--- a/บทที่ 1.docx
+++ b/บทที่ 1.docx
@@ -4,8 +4,15 @@
   <w:body>
     <w:p>
       <w:pPr>
-        <w:spacing w:line="240" w:lineRule="auto"/>
-        <w:ind w:left="288"/>
+        <w:tabs>
+          <w:tab w:val="left" w:pos="403"/>
+          <w:tab w:val="left" w:pos="792"/>
+          <w:tab w:val="left" w:pos="1195"/>
+          <w:tab w:val="left" w:pos="1411"/>
+          <w:tab w:val="left" w:pos="1584"/>
+          <w:tab w:val="left" w:pos="1987"/>
+        </w:tabs>
+        <w:spacing w:after="0" w:line="240" w:lineRule="auto"/>
         <w:jc w:val="center"/>
         <w:rPr>
           <w:rFonts w:ascii="Angsana New" w:hAnsi="Angsana New" w:cs="Angsana New"/>
@@ -29,20 +36,29 @@
     </w:p>
     <w:p>
       <w:pPr>
-        <w:spacing w:line="240" w:lineRule="auto"/>
-        <w:ind w:left="288"/>
+        <w:tabs>
+          <w:tab w:val="left" w:pos="403"/>
+          <w:tab w:val="left" w:pos="792"/>
+          <w:tab w:val="left" w:pos="1195"/>
+          <w:tab w:val="left" w:pos="1411"/>
+          <w:tab w:val="left" w:pos="1584"/>
+          <w:tab w:val="left" w:pos="1987"/>
+        </w:tabs>
+        <w:spacing w:after="0" w:line="240" w:lineRule="auto"/>
         <w:jc w:val="center"/>
         <w:rPr>
-          <w:rFonts w:ascii="Angsana New" w:hAnsi="Angsana New" w:cs="Angsana New"/>
+          <w:rFonts w:asciiTheme="majorBidi" w:hAnsiTheme="majorBidi" w:cstheme="majorBidi"/>
           <w:b/>
           <w:bCs/>
           <w:sz w:val="48"/>
           <w:szCs w:val="48"/>
         </w:rPr>
       </w:pPr>
-      <w:r>
-        <w:rPr>
-          <w:rFonts w:ascii="Angsana New" w:hAnsi="Angsana New" w:cs="Angsana New"/>
+      <w:bookmarkStart w:id="0" w:name="_GoBack"/>
+      <w:bookmarkEnd w:id="0"/>
+      <w:r>
+        <w:rPr>
+          <w:rFonts w:asciiTheme="majorBidi" w:hAnsiTheme="majorBidi" w:cstheme="majorBidi"/>
           <w:b/>
           <w:bCs/>
           <w:sz w:val="48"/>
@@ -54,8 +70,16 @@
     </w:p>
     <w:p>
       <w:pPr>
-        <w:spacing w:line="240" w:lineRule="auto"/>
-        <w:ind w:left="288"/>
+        <w:tabs>
+          <w:tab w:val="left" w:pos="403"/>
+          <w:tab w:val="left" w:pos="792"/>
+          <w:tab w:val="left" w:pos="1195"/>
+          <w:tab w:val="left" w:pos="1411"/>
+          <w:tab w:val="left" w:pos="1584"/>
+          <w:tab w:val="left" w:pos="1987"/>
+        </w:tabs>
+        <w:spacing w:after="0" w:line="240" w:lineRule="auto"/>
+        <w:jc w:val="thaiDistribute"/>
         <w:rPr>
           <w:rFonts w:ascii="Angsana New" w:hAnsi="Angsana New" w:cs="Angsana New"/>
           <w:b/>
@@ -67,8 +91,16 @@
     </w:p>
     <w:p>
       <w:pPr>
-        <w:spacing w:line="240" w:lineRule="auto"/>
-        <w:ind w:left="288"/>
+        <w:tabs>
+          <w:tab w:val="left" w:pos="403"/>
+          <w:tab w:val="left" w:pos="792"/>
+          <w:tab w:val="left" w:pos="1195"/>
+          <w:tab w:val="left" w:pos="1411"/>
+          <w:tab w:val="left" w:pos="1584"/>
+          <w:tab w:val="left" w:pos="1987"/>
+        </w:tabs>
+        <w:spacing w:after="0" w:line="240" w:lineRule="auto"/>
+        <w:jc w:val="thaiDistribute"/>
         <w:rPr>
           <w:rFonts w:ascii="Angsana New" w:hAnsi="Angsana New" w:cs="Angsana New"/>
           <w:b/>
@@ -113,8 +145,15 @@
     </w:p>
     <w:p>
       <w:pPr>
+        <w:tabs>
+          <w:tab w:val="left" w:pos="403"/>
+          <w:tab w:val="left" w:pos="792"/>
+          <w:tab w:val="left" w:pos="1195"/>
+          <w:tab w:val="left" w:pos="1411"/>
+          <w:tab w:val="left" w:pos="1584"/>
+          <w:tab w:val="left" w:pos="1987"/>
+        </w:tabs>
         <w:spacing w:after="0" w:line="240" w:lineRule="auto"/>
-        <w:ind w:left="288"/>
         <w:jc w:val="thaiDistribute"/>
         <w:rPr>
           <w:rFonts w:ascii="Angsana New" w:hAnsi="Angsana New" w:cs="Angsana New"/>
@@ -129,661 +168,462 @@
           <w:bCs/>
           <w:sz w:val="36"/>
           <w:szCs w:val="36"/>
-          <w:cs/>
         </w:rPr>
         <w:tab/>
       </w:r>
       <w:r>
-        <w:rPr>
-          <w:rFonts w:ascii="Angsana New" w:hAnsi="Angsana New" w:cs="Angsana New" w:hint="cs"/>
-          <w:sz w:val="32"/>
-          <w:szCs w:val="32"/>
-          <w:cs/>
-        </w:rPr>
-        <w:t>เมืองอัจฉริยะ หรือสมาร์ทซิตี้</w:t>
-      </w:r>
-      <w:r>
-        <w:rPr>
-          <w:rFonts w:ascii="Angsana New" w:hAnsi="Angsana New" w:cs="Angsana New"/>
-          <w:sz w:val="32"/>
-          <w:szCs w:val="32"/>
-        </w:rPr>
-        <w:t xml:space="preserve"> </w:t>
-      </w:r>
-      <w:r>
-        <w:rPr>
-          <w:rFonts w:ascii="Angsana New" w:hAnsi="Angsana New" w:cs="Angsana New" w:hint="cs"/>
-          <w:sz w:val="32"/>
-          <w:szCs w:val="32"/>
-          <w:cs/>
-        </w:rPr>
-        <w:t>(</w:t>
-      </w:r>
-      <w:r>
-        <w:rPr>
-          <w:rFonts w:ascii="Angsana New" w:hAnsi="Angsana New" w:cs="Angsana New"/>
-          <w:sz w:val="32"/>
-          <w:szCs w:val="32"/>
-        </w:rPr>
-        <w:t>Smart City</w:t>
-      </w:r>
-      <w:r>
-        <w:rPr>
-          <w:rFonts w:ascii="Angsana New" w:hAnsi="Angsana New" w:cs="Angsana New" w:hint="cs"/>
-          <w:sz w:val="32"/>
-          <w:szCs w:val="32"/>
-          <w:cs/>
-        </w:rPr>
-        <w:t>)</w:t>
-      </w:r>
-      <w:r>
-        <w:rPr>
-          <w:rFonts w:ascii="Angsana New" w:hAnsi="Angsana New" w:cs="Angsana New"/>
-          <w:sz w:val="32"/>
-          <w:szCs w:val="32"/>
-        </w:rPr>
-        <w:t xml:space="preserve"> </w:t>
-      </w:r>
-      <w:r>
-        <w:rPr>
-          <w:rFonts w:ascii="Angsana New" w:hAnsi="Angsana New" w:cs="Angsana New" w:hint="cs"/>
-          <w:sz w:val="32"/>
-          <w:szCs w:val="32"/>
-          <w:cs/>
-        </w:rPr>
-        <w:t>เป็นรูปแบบการประยุกต์เทคโนโลยีดิจิตอล หรือข้อมูลสาระสนเทศและการสื่อสาร ในการเพิ่มประสิทธิภาพ และคุณภาพของบริการทางด้านสังคม เพื่อช่วยลดปัญหาทางด้านต้นทุน และการอุปโภคบริโภคของประชากร โดยที่ยังคงสามารถเพิ่ม</w:t>
-      </w:r>
-      <w:r>
-        <w:rPr>
-          <w:rFonts w:ascii="Angsana New" w:hAnsi="Angsana New" w:cs="Angsana New" w:hint="cs"/>
-          <w:sz w:val="32"/>
-          <w:szCs w:val="32"/>
-          <w:cs/>
-        </w:rPr>
-        <w:t>ประสิทธิภาพ ในการให้</w:t>
-      </w:r>
-      <w:r>
-        <w:rPr>
-          <w:rFonts w:ascii="Angsana New" w:hAnsi="Angsana New" w:cs="Angsana New" w:hint="cs"/>
-          <w:sz w:val="32"/>
-          <w:szCs w:val="32"/>
-          <w:cs/>
-        </w:rPr>
-        <w:t>คุณภาพชีวิต</w:t>
-      </w:r>
-      <w:r>
-        <w:rPr>
-          <w:rFonts w:ascii="Angsana New" w:hAnsi="Angsana New" w:cs="Angsana New" w:hint="cs"/>
-          <w:sz w:val="32"/>
-          <w:szCs w:val="32"/>
-          <w:cs/>
-        </w:rPr>
-        <w:t>ที่ดีขึ้น</w:t>
-      </w:r>
-      <w:r>
-        <w:rPr>
-          <w:rFonts w:ascii="Angsana New" w:hAnsi="Angsana New" w:cs="Angsana New" w:hint="cs"/>
-          <w:sz w:val="32"/>
-          <w:szCs w:val="32"/>
-          <w:cs/>
-        </w:rPr>
-        <w:t>กับประช</w:t>
-      </w:r>
-      <w:r>
-        <w:rPr>
-          <w:rFonts w:ascii="Angsana New" w:hAnsi="Angsana New" w:cs="Angsana New" w:hint="cs"/>
-          <w:sz w:val="32"/>
-          <w:szCs w:val="32"/>
-          <w:cs/>
-        </w:rPr>
-        <w:t>าชน</w:t>
-      </w:r>
-      <w:r>
-        <w:rPr>
-          <w:rFonts w:ascii="Angsana New" w:hAnsi="Angsana New" w:cs="Angsana New" w:hint="cs"/>
-          <w:sz w:val="32"/>
-          <w:szCs w:val="32"/>
-          <w:cs/>
-        </w:rPr>
-        <w:t>ได้</w:t>
-      </w:r>
-      <w:r>
-        <w:rPr>
-          <w:rFonts w:ascii="Angsana New" w:hAnsi="Angsana New" w:cs="Angsana New" w:hint="cs"/>
-          <w:sz w:val="32"/>
-          <w:szCs w:val="32"/>
-          <w:cs/>
-        </w:rPr>
-        <w:t xml:space="preserve"> เมืองอัจฉริยะนี้สร้างจากโครงสร้างพื้นฐานคือ </w:t>
-      </w:r>
-      <w:r>
-        <w:rPr>
-          <w:rFonts w:ascii="Angsana New" w:hAnsi="Angsana New" w:cs="Angsana New"/>
-          <w:sz w:val="32"/>
-          <w:szCs w:val="32"/>
-        </w:rPr>
-        <w:t xml:space="preserve">Internet of Things (IoT) </w:t>
-      </w:r>
-      <w:r>
-        <w:rPr>
-          <w:rFonts w:ascii="Angsana New" w:hAnsi="Angsana New" w:cs="Angsana New" w:hint="cs"/>
-          <w:sz w:val="32"/>
-          <w:szCs w:val="32"/>
-          <w:cs/>
-        </w:rPr>
-        <w:t xml:space="preserve">โดยการนำตัวคอนโทรลเลอร์ทำหน้าที่เชื่อมต่อกับเซนเซอร์ชนิดต่าง ๆ ทำหน้าที่ตรวจวัดข้อมูลและรวบรวมข้อมูล </w:t>
-      </w:r>
-      <w:r>
-        <w:rPr>
-          <w:rFonts w:ascii="Angsana New" w:hAnsi="Angsana New" w:cs="Angsana New"/>
-          <w:sz w:val="32"/>
-          <w:szCs w:val="32"/>
-        </w:rPr>
-        <w:t xml:space="preserve"> </w:t>
-      </w:r>
-      <w:r>
-        <w:rPr>
-          <w:rFonts w:ascii="Angsana New" w:hAnsi="Angsana New" w:cs="Angsana New" w:hint="cs"/>
-          <w:sz w:val="32"/>
-          <w:szCs w:val="32"/>
-          <w:cs/>
-        </w:rPr>
-        <w:t>และส่งต่อผ่านระบบเครือข่ายสื่อสาร (</w:t>
-      </w:r>
-      <w:r>
-        <w:rPr>
-          <w:rFonts w:ascii="Angsana New" w:hAnsi="Angsana New" w:cs="Angsana New"/>
-          <w:sz w:val="32"/>
-          <w:szCs w:val="32"/>
-        </w:rPr>
-        <w:t>Network Communication</w:t>
-      </w:r>
-      <w:r>
-        <w:rPr>
-          <w:rFonts w:ascii="Angsana New" w:hAnsi="Angsana New" w:cs="Angsana New" w:hint="cs"/>
-          <w:sz w:val="32"/>
-          <w:szCs w:val="32"/>
-          <w:cs/>
-        </w:rPr>
-        <w:t>)</w:t>
-      </w:r>
-      <w:r>
-        <w:rPr>
-          <w:rFonts w:ascii="Angsana New" w:hAnsi="Angsana New" w:cs="Angsana New"/>
-          <w:sz w:val="32"/>
-          <w:szCs w:val="32"/>
-        </w:rPr>
-        <w:t xml:space="preserve"> </w:t>
-      </w:r>
-      <w:r>
-        <w:rPr>
-          <w:rFonts w:ascii="Angsana New" w:hAnsi="Angsana New" w:cs="Angsana New" w:hint="cs"/>
-          <w:sz w:val="32"/>
-          <w:szCs w:val="32"/>
-          <w:cs/>
-        </w:rPr>
-        <w:t>ไปยังศูนย์ข้อมูล (</w:t>
-      </w:r>
-      <w:r>
-        <w:rPr>
-          <w:rFonts w:ascii="Angsana New" w:hAnsi="Angsana New" w:cs="Angsana New"/>
-          <w:sz w:val="32"/>
-          <w:szCs w:val="32"/>
-        </w:rPr>
-        <w:t>Data Center</w:t>
-      </w:r>
-      <w:r>
-        <w:rPr>
-          <w:rFonts w:ascii="Angsana New" w:hAnsi="Angsana New" w:cs="Angsana New" w:hint="cs"/>
-          <w:sz w:val="32"/>
-          <w:szCs w:val="32"/>
-          <w:cs/>
-        </w:rPr>
-        <w:t>)</w:t>
-      </w:r>
-      <w:r>
-        <w:rPr>
-          <w:rFonts w:ascii="Angsana New" w:hAnsi="Angsana New" w:cs="Angsana New"/>
-          <w:sz w:val="32"/>
-          <w:szCs w:val="32"/>
-        </w:rPr>
-        <w:t xml:space="preserve"> </w:t>
-      </w:r>
-    </w:p>
-    <w:p>
-      <w:pPr>
-        <w:spacing w:after="0" w:line="240" w:lineRule="auto"/>
-        <w:ind w:left="288"/>
-        <w:jc w:val="thaiDistribute"/>
-        <w:rPr>
-          <w:rFonts w:ascii="Angsana New" w:hAnsi="Angsana New" w:cs="Angsana New"/>
-          <w:sz w:val="32"/>
-          <w:szCs w:val="32"/>
-        </w:rPr>
-      </w:pPr>
-      <w:r>
-        <w:rPr>
-          <w:rFonts w:ascii="Angsana New" w:hAnsi="Angsana New" w:cs="Angsana New"/>
-          <w:sz w:val="32"/>
-          <w:szCs w:val="32"/>
-          <w:cs/>
-        </w:rPr>
-        <w:tab/>
-      </w:r>
-      <w:r>
-        <w:rPr>
-          <w:rFonts w:ascii="Angsana New" w:hAnsi="Angsana New" w:cs="Angsana New" w:hint="cs"/>
-          <w:sz w:val="32"/>
-          <w:szCs w:val="32"/>
-          <w:cs/>
-        </w:rPr>
-        <w:t>สาเหตุที่แนวคิดในการพัฒนาเมืองอัจฉริยะ หรือสมา</w:t>
-      </w:r>
-      <w:r>
-        <w:rPr>
-          <w:rFonts w:ascii="Angsana New" w:hAnsi="Angsana New" w:cs="Angsana New" w:hint="cs"/>
-          <w:sz w:val="32"/>
-          <w:szCs w:val="32"/>
-          <w:cs/>
-        </w:rPr>
-        <w:t>ร์ทซิตี้ (</w:t>
-      </w:r>
-      <w:r>
-        <w:rPr>
-          <w:rFonts w:ascii="Angsana New" w:hAnsi="Angsana New" w:cs="Angsana New"/>
-          <w:sz w:val="32"/>
-          <w:szCs w:val="32"/>
-        </w:rPr>
-        <w:t>Smart City</w:t>
-      </w:r>
-      <w:r>
-        <w:rPr>
-          <w:rFonts w:ascii="Angsana New" w:hAnsi="Angsana New" w:cs="Angsana New" w:hint="cs"/>
-          <w:sz w:val="32"/>
-          <w:szCs w:val="32"/>
-          <w:cs/>
-        </w:rPr>
-        <w:t>)</w:t>
-      </w:r>
-      <w:r>
-        <w:rPr>
-          <w:rFonts w:ascii="Angsana New" w:hAnsi="Angsana New" w:cs="Angsana New"/>
-          <w:sz w:val="32"/>
-          <w:szCs w:val="32"/>
-        </w:rPr>
-        <w:t xml:space="preserve"> </w:t>
-      </w:r>
-      <w:r>
-        <w:rPr>
-          <w:rFonts w:ascii="Angsana New" w:hAnsi="Angsana New" w:cs="Angsana New" w:hint="cs"/>
-          <w:sz w:val="32"/>
-          <w:szCs w:val="32"/>
-          <w:cs/>
-        </w:rPr>
-        <w:t>นั้นแพร่หลายอย่างกว้างขวางเลย และหนึ่งในนั้นก็คือ การขยายตัวของความเป็นเมืองอย่างต่อเนื่อง</w:t>
-      </w:r>
-      <w:r>
-        <w:rPr>
-          <w:rFonts w:ascii="Angsana New" w:hAnsi="Angsana New" w:cs="Angsana New"/>
-          <w:sz w:val="32"/>
-          <w:szCs w:val="32"/>
-        </w:rPr>
-        <w:t xml:space="preserve"> </w:t>
-      </w:r>
-      <w:r>
-        <w:rPr>
-          <w:rFonts w:ascii="Angsana New" w:hAnsi="Angsana New" w:cs="Angsana New" w:hint="cs"/>
-          <w:sz w:val="32"/>
-          <w:szCs w:val="32"/>
-          <w:cs/>
-        </w:rPr>
-        <w:t>และการเปลี่ยนแปลงทางด้านสภาพแวดล้อม ดังนั้น</w:t>
-      </w:r>
-      <w:r>
-        <w:rPr>
-          <w:rFonts w:ascii="Angsana New" w:hAnsi="Angsana New" w:cs="Angsana New" w:hint="cs"/>
-          <w:sz w:val="32"/>
-          <w:szCs w:val="32"/>
-          <w:cs/>
-        </w:rPr>
-        <w:t>จึงมี</w:t>
-      </w:r>
-      <w:r>
-        <w:rPr>
-          <w:rFonts w:ascii="Angsana New" w:hAnsi="Angsana New" w:cs="Angsana New" w:hint="cs"/>
-          <w:sz w:val="32"/>
-          <w:szCs w:val="32"/>
-          <w:cs/>
-        </w:rPr>
-        <w:t>แนวคิดในการทำโครงการ สถานีตรวจวัดข้อมูลเพื่อรวบรวมข้อมูลของเมืองอัจฉริยะ(</w:t>
-      </w:r>
-      <w:r>
-        <w:rPr>
-          <w:rFonts w:ascii="Angsana New" w:hAnsi="Angsana New" w:cs="Angsana New"/>
-          <w:sz w:val="32"/>
-          <w:szCs w:val="32"/>
-        </w:rPr>
-        <w:t>Information Collector Station for Smart City</w:t>
-      </w:r>
-      <w:r>
-        <w:rPr>
-          <w:rFonts w:ascii="Angsana New" w:hAnsi="Angsana New" w:cs="Angsana New" w:hint="cs"/>
-          <w:sz w:val="32"/>
-          <w:szCs w:val="32"/>
-          <w:cs/>
-        </w:rPr>
-        <w:t>)</w:t>
-      </w:r>
-      <w:r>
-        <w:rPr>
-          <w:rFonts w:ascii="Angsana New" w:hAnsi="Angsana New" w:cs="Angsana New" w:hint="cs"/>
-          <w:sz w:val="32"/>
-          <w:szCs w:val="32"/>
-          <w:cs/>
-        </w:rPr>
-        <w:t xml:space="preserve"> สำหรับรองรับการเปลี่ยนแปลงเหล่านั้น ในการที่จะตรวจวัด และเก็บข้อมูลที่หลากหลาย เพื่อเป็นข้อมูลสำหรับนำไปใช้ประโยชน์ในการบริหารจัดการเมืองอัจฉริยะต่อไป</w:t>
-      </w:r>
-    </w:p>
-    <w:p>
-      <w:pPr>
-        <w:spacing w:after="0" w:line="240" w:lineRule="auto"/>
-        <w:ind w:left="288"/>
-        <w:jc w:val="thaiDistribute"/>
-        <w:rPr>
-          <w:rFonts w:ascii="Angsana New" w:hAnsi="Angsana New" w:cs="Angsana New"/>
-          <w:sz w:val="40"/>
-          <w:szCs w:val="40"/>
-        </w:rPr>
-      </w:pPr>
-    </w:p>
-    <w:p>
-      <w:pPr>
-        <w:spacing w:after="0" w:line="240" w:lineRule="auto"/>
-        <w:ind w:left="288"/>
         <w:rPr>
           <w:rFonts w:ascii="Angsana New" w:hAnsi="Angsana New" w:cs="Angsana New"/>
           <w:b/>
           <w:bCs/>
           <w:sz w:val="36"/>
           <w:szCs w:val="36"/>
-          <w:cs/>
-        </w:rPr>
-      </w:pPr>
-      <w:r>
-        <w:rPr>
-          <w:rFonts w:ascii="Angsana New" w:hAnsi="Angsana New" w:cs="Angsana New" w:hint="cs"/>
+        </w:rPr>
+        <w:tab/>
+      </w:r>
+      <w:r>
+        <w:rPr>
+          <w:rFonts w:ascii="Angsana New" w:hAnsi="Angsana New" w:cs="Angsana New" w:hint="cs"/>
+          <w:sz w:val="32"/>
+          <w:szCs w:val="32"/>
+          <w:cs/>
+        </w:rPr>
+        <w:t>เมืองอัจฉริยะ หรือสมาร์ทซิตี้</w:t>
+      </w:r>
+      <w:r>
+        <w:rPr>
+          <w:rFonts w:ascii="Angsana New" w:hAnsi="Angsana New" w:cs="Angsana New"/>
+          <w:sz w:val="32"/>
+          <w:szCs w:val="32"/>
+        </w:rPr>
+        <w:t xml:space="preserve"> </w:t>
+      </w:r>
+      <w:r>
+        <w:rPr>
+          <w:rFonts w:ascii="Angsana New" w:hAnsi="Angsana New" w:cs="Angsana New" w:hint="cs"/>
+          <w:sz w:val="32"/>
+          <w:szCs w:val="32"/>
+          <w:cs/>
+        </w:rPr>
+        <w:t>(</w:t>
+      </w:r>
+      <w:r>
+        <w:rPr>
+          <w:rFonts w:ascii="Angsana New" w:hAnsi="Angsana New" w:cs="Angsana New"/>
+          <w:sz w:val="32"/>
+          <w:szCs w:val="32"/>
+        </w:rPr>
+        <w:t>Smart City</w:t>
+      </w:r>
+      <w:r>
+        <w:rPr>
+          <w:rFonts w:ascii="Angsana New" w:hAnsi="Angsana New" w:cs="Angsana New" w:hint="cs"/>
+          <w:sz w:val="32"/>
+          <w:szCs w:val="32"/>
+          <w:cs/>
+        </w:rPr>
+        <w:t>)</w:t>
+      </w:r>
+      <w:r>
+        <w:rPr>
+          <w:rFonts w:ascii="Angsana New" w:hAnsi="Angsana New" w:cs="Angsana New"/>
+          <w:sz w:val="32"/>
+          <w:szCs w:val="32"/>
+        </w:rPr>
+        <w:t xml:space="preserve"> </w:t>
+      </w:r>
+      <w:r>
+        <w:rPr>
+          <w:rFonts w:ascii="Angsana New" w:hAnsi="Angsana New" w:cs="Angsana New" w:hint="cs"/>
+          <w:sz w:val="32"/>
+          <w:szCs w:val="32"/>
+          <w:cs/>
+        </w:rPr>
+        <w:t>เป็นรูปแบบการประยุกต์เทคโนโลยีดิจิตอล หรือข้อมูลสาระสนเทศและการสื่อสาร ในการเพิ่มประสิทธิภาพ และคุณภาพของบริการทางด้านสังคม เพื่อช่วยลดปัญหาทางด้านต้นทุน และการอุปโภคบริโภคของประชากร โดยที่ยังคงสามารถเพิ่ม</w:t>
+      </w:r>
+      <w:r>
+        <w:rPr>
+          <w:rFonts w:ascii="Angsana New" w:hAnsi="Angsana New" w:cs="Angsana New" w:hint="cs"/>
+          <w:sz w:val="32"/>
+          <w:szCs w:val="32"/>
+          <w:cs/>
+        </w:rPr>
+        <w:t>ประสิทธิภาพ ในการให้</w:t>
+      </w:r>
+      <w:r>
+        <w:rPr>
+          <w:rFonts w:ascii="Angsana New" w:hAnsi="Angsana New" w:cs="Angsana New" w:hint="cs"/>
+          <w:sz w:val="32"/>
+          <w:szCs w:val="32"/>
+          <w:cs/>
+        </w:rPr>
+        <w:t>คุณภาพชีวิต</w:t>
+      </w:r>
+      <w:r>
+        <w:rPr>
+          <w:rFonts w:ascii="Angsana New" w:hAnsi="Angsana New" w:cs="Angsana New" w:hint="cs"/>
+          <w:sz w:val="32"/>
+          <w:szCs w:val="32"/>
+          <w:cs/>
+        </w:rPr>
+        <w:t>ที่ดีขึ้น</w:t>
+      </w:r>
+      <w:r>
+        <w:rPr>
+          <w:rFonts w:ascii="Angsana New" w:hAnsi="Angsana New" w:cs="Angsana New" w:hint="cs"/>
+          <w:sz w:val="32"/>
+          <w:szCs w:val="32"/>
+          <w:cs/>
+        </w:rPr>
+        <w:t>กับประช</w:t>
+      </w:r>
+      <w:r>
+        <w:rPr>
+          <w:rFonts w:ascii="Angsana New" w:hAnsi="Angsana New" w:cs="Angsana New" w:hint="cs"/>
+          <w:sz w:val="32"/>
+          <w:szCs w:val="32"/>
+          <w:cs/>
+        </w:rPr>
+        <w:t>าชน</w:t>
+      </w:r>
+      <w:r>
+        <w:rPr>
+          <w:rFonts w:ascii="Angsana New" w:hAnsi="Angsana New" w:cs="Angsana New" w:hint="cs"/>
+          <w:sz w:val="32"/>
+          <w:szCs w:val="32"/>
+          <w:cs/>
+        </w:rPr>
+        <w:t>ได้</w:t>
+      </w:r>
+      <w:r>
+        <w:rPr>
+          <w:rFonts w:ascii="Angsana New" w:hAnsi="Angsana New" w:cs="Angsana New" w:hint="cs"/>
+          <w:sz w:val="32"/>
+          <w:szCs w:val="32"/>
+          <w:cs/>
+        </w:rPr>
+        <w:t xml:space="preserve"> เมืองอัจฉริยะนี้สร้างจากโครงสร้างพื้นฐานคือ </w:t>
+      </w:r>
+      <w:r>
+        <w:rPr>
+          <w:rFonts w:ascii="Angsana New" w:hAnsi="Angsana New" w:cs="Angsana New"/>
+          <w:sz w:val="32"/>
+          <w:szCs w:val="32"/>
+        </w:rPr>
+        <w:t xml:space="preserve">Internet of Things (IoT) </w:t>
+      </w:r>
+      <w:r>
+        <w:rPr>
+          <w:rFonts w:ascii="Angsana New" w:hAnsi="Angsana New" w:cs="Angsana New" w:hint="cs"/>
+          <w:sz w:val="32"/>
+          <w:szCs w:val="32"/>
+          <w:cs/>
+        </w:rPr>
+        <w:t xml:space="preserve">โดยการนำตัวคอนโทรลเลอร์ทำหน้าที่เชื่อมต่อกับเซนเซอร์ชนิดต่าง ๆ ทำหน้าที่ตรวจวัดข้อมูลและรวบรวมข้อมูล </w:t>
+      </w:r>
+      <w:r>
+        <w:rPr>
+          <w:rFonts w:ascii="Angsana New" w:hAnsi="Angsana New" w:cs="Angsana New"/>
+          <w:sz w:val="32"/>
+          <w:szCs w:val="32"/>
+        </w:rPr>
+        <w:t xml:space="preserve"> </w:t>
+      </w:r>
+      <w:r>
+        <w:rPr>
+          <w:rFonts w:ascii="Angsana New" w:hAnsi="Angsana New" w:cs="Angsana New" w:hint="cs"/>
+          <w:sz w:val="32"/>
+          <w:szCs w:val="32"/>
+          <w:cs/>
+        </w:rPr>
+        <w:t>และส่งต่อผ่านระบบเครือข่ายสื่อสาร (</w:t>
+      </w:r>
+      <w:r>
+        <w:rPr>
+          <w:rFonts w:ascii="Angsana New" w:hAnsi="Angsana New" w:cs="Angsana New"/>
+          <w:sz w:val="32"/>
+          <w:szCs w:val="32"/>
+        </w:rPr>
+        <w:t>Network Communication</w:t>
+      </w:r>
+      <w:r>
+        <w:rPr>
+          <w:rFonts w:ascii="Angsana New" w:hAnsi="Angsana New" w:cs="Angsana New" w:hint="cs"/>
+          <w:sz w:val="32"/>
+          <w:szCs w:val="32"/>
+          <w:cs/>
+        </w:rPr>
+        <w:t>)</w:t>
+      </w:r>
+      <w:r>
+        <w:rPr>
+          <w:rFonts w:ascii="Angsana New" w:hAnsi="Angsana New" w:cs="Angsana New"/>
+          <w:sz w:val="32"/>
+          <w:szCs w:val="32"/>
+        </w:rPr>
+        <w:t xml:space="preserve"> </w:t>
+      </w:r>
+      <w:r>
+        <w:rPr>
+          <w:rFonts w:ascii="Angsana New" w:hAnsi="Angsana New" w:cs="Angsana New" w:hint="cs"/>
+          <w:sz w:val="32"/>
+          <w:szCs w:val="32"/>
+          <w:cs/>
+        </w:rPr>
+        <w:t>ไปยังศูนย์ข้อมูล (</w:t>
+      </w:r>
+      <w:r>
+        <w:rPr>
+          <w:rFonts w:ascii="Angsana New" w:hAnsi="Angsana New" w:cs="Angsana New"/>
+          <w:sz w:val="32"/>
+          <w:szCs w:val="32"/>
+        </w:rPr>
+        <w:t>Data Center</w:t>
+      </w:r>
+      <w:r>
+        <w:rPr>
+          <w:rFonts w:ascii="Angsana New" w:hAnsi="Angsana New" w:cs="Angsana New" w:hint="cs"/>
+          <w:sz w:val="32"/>
+          <w:szCs w:val="32"/>
+          <w:cs/>
+        </w:rPr>
+        <w:t>)</w:t>
+      </w:r>
+      <w:r>
+        <w:rPr>
+          <w:rFonts w:ascii="Angsana New" w:hAnsi="Angsana New" w:cs="Angsana New"/>
+          <w:sz w:val="32"/>
+          <w:szCs w:val="32"/>
+        </w:rPr>
+        <w:t xml:space="preserve"> </w:t>
+      </w:r>
+    </w:p>
+    <w:p>
+      <w:pPr>
+        <w:tabs>
+          <w:tab w:val="left" w:pos="403"/>
+          <w:tab w:val="left" w:pos="792"/>
+          <w:tab w:val="left" w:pos="1195"/>
+          <w:tab w:val="left" w:pos="1411"/>
+          <w:tab w:val="left" w:pos="1584"/>
+          <w:tab w:val="left" w:pos="1987"/>
+        </w:tabs>
+        <w:spacing w:after="0" w:line="240" w:lineRule="auto"/>
+        <w:jc w:val="thaiDistribute"/>
+        <w:rPr>
+          <w:rFonts w:ascii="Angsana New" w:hAnsi="Angsana New" w:cs="Angsana New"/>
+          <w:sz w:val="32"/>
+          <w:szCs w:val="32"/>
+        </w:rPr>
+      </w:pPr>
+      <w:r>
+        <w:rPr>
+          <w:rFonts w:ascii="Angsana New" w:hAnsi="Angsana New" w:cs="Angsana New"/>
+          <w:sz w:val="32"/>
+          <w:szCs w:val="32"/>
+          <w:cs/>
+        </w:rPr>
+        <w:tab/>
+      </w:r>
+      <w:r>
+        <w:rPr>
+          <w:rFonts w:ascii="Angsana New" w:hAnsi="Angsana New" w:cs="Angsana New"/>
+          <w:sz w:val="32"/>
+          <w:szCs w:val="32"/>
+        </w:rPr>
+        <w:tab/>
+      </w:r>
+      <w:r>
+        <w:rPr>
+          <w:rFonts w:ascii="Angsana New" w:hAnsi="Angsana New" w:cs="Angsana New" w:hint="cs"/>
+          <w:sz w:val="32"/>
+          <w:szCs w:val="32"/>
+          <w:cs/>
+        </w:rPr>
+        <w:t>สาเหตุที่แนวคิดในการพัฒนาเมืองอัจฉริยะ หรือสมา</w:t>
+      </w:r>
+      <w:r>
+        <w:rPr>
+          <w:rFonts w:ascii="Angsana New" w:hAnsi="Angsana New" w:cs="Angsana New" w:hint="cs"/>
+          <w:sz w:val="32"/>
+          <w:szCs w:val="32"/>
+          <w:cs/>
+        </w:rPr>
+        <w:t>ร์ทซิตี้ (</w:t>
+      </w:r>
+      <w:r>
+        <w:rPr>
+          <w:rFonts w:ascii="Angsana New" w:hAnsi="Angsana New" w:cs="Angsana New"/>
+          <w:sz w:val="32"/>
+          <w:szCs w:val="32"/>
+        </w:rPr>
+        <w:t>Smart City</w:t>
+      </w:r>
+      <w:r>
+        <w:rPr>
+          <w:rFonts w:ascii="Angsana New" w:hAnsi="Angsana New" w:cs="Angsana New" w:hint="cs"/>
+          <w:sz w:val="32"/>
+          <w:szCs w:val="32"/>
+          <w:cs/>
+        </w:rPr>
+        <w:t>)</w:t>
+      </w:r>
+      <w:r>
+        <w:rPr>
+          <w:rFonts w:ascii="Angsana New" w:hAnsi="Angsana New" w:cs="Angsana New"/>
+          <w:sz w:val="32"/>
+          <w:szCs w:val="32"/>
+        </w:rPr>
+        <w:t xml:space="preserve"> </w:t>
+      </w:r>
+      <w:r>
+        <w:rPr>
+          <w:rFonts w:ascii="Angsana New" w:hAnsi="Angsana New" w:cs="Angsana New" w:hint="cs"/>
+          <w:sz w:val="32"/>
+          <w:szCs w:val="32"/>
+          <w:cs/>
+        </w:rPr>
+        <w:t>นั้นแพร่หลายอย่างกว้างขวางเลย และหนึ่งในนั้นก็คือ การขยายตัวของความเป็นเมืองอย่างต่อเนื่อง</w:t>
+      </w:r>
+      <w:r>
+        <w:rPr>
+          <w:rFonts w:ascii="Angsana New" w:hAnsi="Angsana New" w:cs="Angsana New"/>
+          <w:sz w:val="32"/>
+          <w:szCs w:val="32"/>
+        </w:rPr>
+        <w:t xml:space="preserve"> </w:t>
+      </w:r>
+      <w:r>
+        <w:rPr>
+          <w:rFonts w:ascii="Angsana New" w:hAnsi="Angsana New" w:cs="Angsana New" w:hint="cs"/>
+          <w:sz w:val="32"/>
+          <w:szCs w:val="32"/>
+          <w:cs/>
+        </w:rPr>
+        <w:t>และการเปลี่ยนแปลงทางด้านสภาพแวดล้อม ดังนั้น</w:t>
+      </w:r>
+      <w:r>
+        <w:rPr>
+          <w:rFonts w:ascii="Angsana New" w:hAnsi="Angsana New" w:cs="Angsana New" w:hint="cs"/>
+          <w:sz w:val="32"/>
+          <w:szCs w:val="32"/>
+          <w:cs/>
+        </w:rPr>
+        <w:t>จึงมี</w:t>
+      </w:r>
+      <w:r>
+        <w:rPr>
+          <w:rFonts w:ascii="Angsana New" w:hAnsi="Angsana New" w:cs="Angsana New" w:hint="cs"/>
+          <w:sz w:val="32"/>
+          <w:szCs w:val="32"/>
+          <w:cs/>
+        </w:rPr>
+        <w:t>แนวคิดในการทำโครงการ สถานีตรวจวัดข้อมูลเพื่อรวบรวมข้อมูลของเมืองอัจฉริยะ(</w:t>
+      </w:r>
+      <w:r>
+        <w:rPr>
+          <w:rFonts w:ascii="Angsana New" w:hAnsi="Angsana New" w:cs="Angsana New"/>
+          <w:sz w:val="32"/>
+          <w:szCs w:val="32"/>
+        </w:rPr>
+        <w:t>Information Collector Station for Smart City</w:t>
+      </w:r>
+      <w:r>
+        <w:rPr>
+          <w:rFonts w:ascii="Angsana New" w:hAnsi="Angsana New" w:cs="Angsana New" w:hint="cs"/>
+          <w:sz w:val="32"/>
+          <w:szCs w:val="32"/>
+          <w:cs/>
+        </w:rPr>
+        <w:t>)</w:t>
+      </w:r>
+      <w:r>
+        <w:rPr>
+          <w:rFonts w:ascii="Angsana New" w:hAnsi="Angsana New" w:cs="Angsana New" w:hint="cs"/>
+          <w:sz w:val="32"/>
+          <w:szCs w:val="32"/>
+          <w:cs/>
+        </w:rPr>
+        <w:t xml:space="preserve"> สำหรับรองรับการเปลี่ยนแปลงเหล่านั้น ในการที่จะตรวจวัด และเก็บข้อมูลที่หลากหลาย เพื่อเป็นข้อมูลสำหรับนำไปใช้ประโยชน์ในการบริหารจัดการเมืองอัจฉริยะต่อไป</w:t>
+      </w:r>
+    </w:p>
+    <w:p>
+      <w:pPr>
+        <w:tabs>
+          <w:tab w:val="left" w:pos="403"/>
+          <w:tab w:val="left" w:pos="792"/>
+          <w:tab w:val="left" w:pos="1195"/>
+          <w:tab w:val="left" w:pos="1411"/>
+          <w:tab w:val="left" w:pos="1584"/>
+          <w:tab w:val="left" w:pos="1987"/>
+        </w:tabs>
+        <w:spacing w:after="0" w:line="240" w:lineRule="auto"/>
+        <w:jc w:val="thaiDistribute"/>
+        <w:rPr>
+          <w:rFonts w:ascii="Angsana New" w:hAnsi="Angsana New" w:cs="Angsana New"/>
           <w:b/>
           <w:bCs/>
           <w:sz w:val="36"/>
           <w:szCs w:val="36"/>
-          <w:cs/>
-        </w:rPr>
-        <w:t>1.2</w:t>
-      </w:r>
-      <w:r>
+        </w:rPr>
+      </w:pPr>
+    </w:p>
+    <w:p>
+      <w:pPr>
+        <w:tabs>
+          <w:tab w:val="left" w:pos="403"/>
+          <w:tab w:val="left" w:pos="792"/>
+          <w:tab w:val="left" w:pos="1195"/>
+          <w:tab w:val="left" w:pos="1411"/>
+          <w:tab w:val="left" w:pos="1584"/>
+          <w:tab w:val="left" w:pos="1987"/>
+        </w:tabs>
+        <w:spacing w:after="0" w:line="240" w:lineRule="auto"/>
+        <w:jc w:val="thaiDistribute"/>
         <w:rPr>
           <w:rFonts w:ascii="Angsana New" w:hAnsi="Angsana New" w:cs="Angsana New"/>
           <w:b/>
           <w:bCs/>
           <w:sz w:val="36"/>
           <w:szCs w:val="36"/>
-          <w:cs/>
-        </w:rPr>
-        <w:tab/>
-      </w:r>
-      <w:r>
-        <w:rPr>
-          <w:rFonts w:ascii="Angsana New" w:hAnsi="Angsana New" w:cs="Angsana New" w:hint="cs"/>
+        </w:rPr>
+      </w:pPr>
+    </w:p>
+    <w:p>
+      <w:pPr>
+        <w:tabs>
+          <w:tab w:val="left" w:pos="403"/>
+          <w:tab w:val="left" w:pos="792"/>
+          <w:tab w:val="left" w:pos="1195"/>
+          <w:tab w:val="left" w:pos="1411"/>
+          <w:tab w:val="left" w:pos="1584"/>
+          <w:tab w:val="left" w:pos="1987"/>
+        </w:tabs>
+        <w:spacing w:after="0" w:line="240" w:lineRule="auto"/>
+        <w:jc w:val="thaiDistribute"/>
+        <w:rPr>
+          <w:rFonts w:ascii="Angsana New" w:hAnsi="Angsana New" w:cs="Angsana New"/>
           <w:b/>
           <w:bCs/>
           <w:sz w:val="36"/>
           <w:szCs w:val="36"/>
-          <w:cs/>
-        </w:rPr>
-        <w:t>วัตถุประสงค์ของโครงงาน</w:t>
-      </w:r>
+        </w:rPr>
+      </w:pPr>
     </w:p>
     <w:p>
       <w:pPr>
+        <w:tabs>
+          <w:tab w:val="left" w:pos="403"/>
+          <w:tab w:val="left" w:pos="792"/>
+          <w:tab w:val="left" w:pos="1195"/>
+          <w:tab w:val="left" w:pos="1411"/>
+          <w:tab w:val="left" w:pos="1584"/>
+          <w:tab w:val="left" w:pos="1987"/>
+        </w:tabs>
         <w:spacing w:after="0" w:line="240" w:lineRule="auto"/>
-        <w:ind w:left="288"/>
-        <w:rPr>
-          <w:rFonts w:ascii="Angsana New" w:hAnsi="Angsana New" w:cs="Angsana New"/>
-          <w:sz w:val="32"/>
-          <w:szCs w:val="32"/>
-        </w:rPr>
-      </w:pPr>
-      <w:r>
-        <w:rPr>
-          <w:rFonts w:ascii="Angsana New" w:hAnsi="Angsana New" w:cs="Angsana New"/>
-          <w:sz w:val="32"/>
-          <w:szCs w:val="32"/>
-          <w:cs/>
-        </w:rPr>
-        <w:tab/>
-      </w:r>
-      <w:r>
-        <w:rPr>
-          <w:rFonts w:ascii="Angsana New" w:hAnsi="Angsana New" w:cs="Angsana New" w:hint="cs"/>
-          <w:sz w:val="32"/>
-          <w:szCs w:val="32"/>
-          <w:cs/>
-        </w:rPr>
-        <w:t>1)</w:t>
-      </w:r>
-      <w:r>
-        <w:rPr>
-          <w:rFonts w:ascii="Angsana New" w:hAnsi="Angsana New" w:cs="Angsana New"/>
-          <w:sz w:val="32"/>
-          <w:szCs w:val="32"/>
-        </w:rPr>
-        <w:t xml:space="preserve">    </w:t>
-      </w:r>
-      <w:r>
-        <w:rPr>
-          <w:rFonts w:ascii="Angsana New" w:hAnsi="Angsana New" w:cs="Angsana New" w:hint="cs"/>
-          <w:sz w:val="32"/>
-          <w:szCs w:val="32"/>
-          <w:cs/>
-        </w:rPr>
-        <w:t>เพื่อสร้างระบบตรวจวัดข้อมูลการเปลี่ยนแปลงสภาพแวดล้อม</w:t>
-      </w:r>
-    </w:p>
-    <w:p>
-      <w:pPr>
-        <w:spacing w:after="0" w:line="240" w:lineRule="auto"/>
-        <w:ind w:left="288"/>
-        <w:rPr>
-          <w:rFonts w:ascii="Angsana New" w:hAnsi="Angsana New" w:cs="Angsana New"/>
-          <w:sz w:val="32"/>
-          <w:szCs w:val="32"/>
-          <w:cs/>
-        </w:rPr>
-      </w:pPr>
-      <w:r>
-        <w:rPr>
-          <w:rFonts w:ascii="Angsana New" w:hAnsi="Angsana New" w:cs="Angsana New"/>
-          <w:sz w:val="32"/>
-          <w:szCs w:val="32"/>
-          <w:cs/>
-        </w:rPr>
-        <w:tab/>
-      </w:r>
-      <w:r>
-        <w:rPr>
-          <w:rFonts w:ascii="Angsana New" w:hAnsi="Angsana New" w:cs="Angsana New" w:hint="cs"/>
-          <w:sz w:val="32"/>
-          <w:szCs w:val="32"/>
-          <w:cs/>
-        </w:rPr>
-        <w:t>2)</w:t>
-      </w:r>
-      <w:r>
-        <w:rPr>
-          <w:rFonts w:ascii="Angsana New" w:hAnsi="Angsana New" w:cs="Angsana New"/>
-          <w:sz w:val="32"/>
-          <w:szCs w:val="32"/>
-        </w:rPr>
-        <w:t xml:space="preserve">    </w:t>
-      </w:r>
-      <w:r>
-        <w:rPr>
-          <w:rFonts w:ascii="Angsana New" w:hAnsi="Angsana New" w:cs="Angsana New" w:hint="cs"/>
-          <w:sz w:val="32"/>
-          <w:szCs w:val="32"/>
-          <w:cs/>
-        </w:rPr>
-        <w:t>เพื่อ</w:t>
-      </w:r>
-      <w:r>
-        <w:rPr>
-          <w:rFonts w:ascii="Angsana New" w:hAnsi="Angsana New" w:cs="Angsana New" w:hint="cs"/>
-          <w:sz w:val="32"/>
-          <w:szCs w:val="32"/>
-          <w:cs/>
-        </w:rPr>
-        <w:t xml:space="preserve">ศึกษาการใช้อุปกรณ์ </w:t>
-      </w:r>
-      <w:r>
-        <w:rPr>
-          <w:rFonts w:ascii="Angsana New" w:hAnsi="Angsana New" w:cs="Angsana New"/>
-          <w:sz w:val="32"/>
-          <w:szCs w:val="32"/>
-        </w:rPr>
-        <w:t xml:space="preserve">IoT </w:t>
-      </w:r>
-      <w:r>
-        <w:rPr>
-          <w:rFonts w:ascii="Angsana New" w:hAnsi="Angsana New" w:cs="Angsana New" w:hint="cs"/>
-          <w:sz w:val="32"/>
-          <w:szCs w:val="32"/>
-          <w:cs/>
-        </w:rPr>
-        <w:t>ร่วมกับเซนเซอร์หลากหลายชนิด</w:t>
-      </w:r>
-    </w:p>
-    <w:p>
-      <w:pPr>
-        <w:spacing w:after="0" w:line="240" w:lineRule="auto"/>
-        <w:ind w:left="288"/>
-        <w:rPr>
-          <w:rFonts w:ascii="Angsana New" w:hAnsi="Angsana New" w:cs="Angsana New"/>
-          <w:sz w:val="32"/>
-          <w:szCs w:val="32"/>
-        </w:rPr>
-      </w:pPr>
-      <w:r>
-        <w:rPr>
-          <w:rFonts w:ascii="Angsana New" w:hAnsi="Angsana New" w:cs="Angsana New"/>
-          <w:sz w:val="32"/>
-          <w:szCs w:val="32"/>
-          <w:cs/>
-        </w:rPr>
-        <w:tab/>
-      </w:r>
-      <w:r>
-        <w:rPr>
-          <w:rFonts w:ascii="Angsana New" w:hAnsi="Angsana New" w:cs="Angsana New" w:hint="cs"/>
-          <w:sz w:val="32"/>
-          <w:szCs w:val="32"/>
-          <w:cs/>
-        </w:rPr>
-        <w:t>3)</w:t>
-      </w:r>
-      <w:r>
-        <w:rPr>
-          <w:rFonts w:ascii="Angsana New" w:hAnsi="Angsana New" w:cs="Angsana New"/>
-          <w:sz w:val="32"/>
-          <w:szCs w:val="32"/>
-        </w:rPr>
-        <w:t xml:space="preserve">    </w:t>
-      </w:r>
-      <w:r>
-        <w:rPr>
-          <w:rFonts w:ascii="Angsana New" w:hAnsi="Angsana New" w:cs="Angsana New" w:hint="cs"/>
-          <w:sz w:val="32"/>
-          <w:szCs w:val="32"/>
-          <w:cs/>
-        </w:rPr>
-        <w:t xml:space="preserve">เพื่อศึกษาวิธีการสร้าง </w:t>
-      </w:r>
-      <w:r>
-        <w:rPr>
-          <w:rFonts w:ascii="Angsana New" w:hAnsi="Angsana New" w:cs="Angsana New"/>
-          <w:sz w:val="32"/>
-          <w:szCs w:val="32"/>
-        </w:rPr>
-        <w:t>Web Application</w:t>
-      </w:r>
-    </w:p>
-    <w:p>
-      <w:pPr>
-        <w:spacing w:after="0" w:line="240" w:lineRule="auto"/>
-        <w:ind w:left="576"/>
-        <w:rPr>
-          <w:rFonts w:ascii="Angsana New" w:hAnsi="Angsana New" w:cs="Angsana New"/>
-          <w:sz w:val="32"/>
-          <w:szCs w:val="32"/>
-        </w:rPr>
-      </w:pPr>
-      <w:r>
-        <w:rPr>
-          <w:rFonts w:ascii="Angsana New" w:hAnsi="Angsana New" w:cs="Angsana New"/>
-          <w:sz w:val="32"/>
-          <w:szCs w:val="32"/>
-        </w:rPr>
-        <w:tab/>
-        <w:t>4)</w:t>
-      </w:r>
-      <w:r>
-        <w:rPr>
-          <w:rFonts w:ascii="Angsana New" w:hAnsi="Angsana New" w:cs="Angsana New"/>
-          <w:sz w:val="32"/>
-          <w:szCs w:val="32"/>
-        </w:rPr>
-        <w:t xml:space="preserve">    </w:t>
-      </w:r>
-      <w:r>
-        <w:rPr>
-          <w:rFonts w:ascii="Angsana New" w:hAnsi="Angsana New" w:cs="Angsana New" w:hint="cs"/>
-          <w:sz w:val="32"/>
-          <w:szCs w:val="32"/>
-          <w:cs/>
-        </w:rPr>
-        <w:t xml:space="preserve">เพื่อศึกษาวิธีการสร้างระบบ </w:t>
-      </w:r>
-      <w:r>
-        <w:rPr>
-          <w:rFonts w:ascii="Angsana New" w:hAnsi="Angsana New" w:cs="Angsana New"/>
-          <w:sz w:val="32"/>
-          <w:szCs w:val="32"/>
-        </w:rPr>
-        <w:t>Lo</w:t>
-      </w:r>
-      <w:r>
-        <w:rPr>
-          <w:rFonts w:ascii="Angsana New" w:hAnsi="Angsana New" w:cs="Angsana New"/>
-          <w:sz w:val="32"/>
-          <w:szCs w:val="32"/>
-        </w:rPr>
-        <w:t>-</w:t>
-      </w:r>
-      <w:r>
-        <w:rPr>
-          <w:rFonts w:ascii="Angsana New" w:hAnsi="Angsana New" w:cs="Angsana New"/>
-          <w:sz w:val="32"/>
-          <w:szCs w:val="32"/>
-        </w:rPr>
-        <w:t>Ra Network</w:t>
-      </w:r>
-    </w:p>
-    <w:p>
-      <w:pPr>
-        <w:spacing w:after="0" w:line="240" w:lineRule="auto"/>
-        <w:ind w:left="288"/>
         <w:jc w:val="thaiDistribute"/>
         <w:rPr>
-          <w:rFonts w:ascii="Angsana New" w:hAnsi="Angsana New" w:cs="Angsana New" w:hint="cs"/>
+          <w:rFonts w:ascii="Angsana New" w:hAnsi="Angsana New" w:cs="Angsana New"/>
           <w:b/>
           <w:bCs/>
           <w:sz w:val="36"/>
@@ -793,8 +633,15 @@
     </w:p>
     <w:p>
       <w:pPr>
+        <w:tabs>
+          <w:tab w:val="left" w:pos="403"/>
+          <w:tab w:val="left" w:pos="792"/>
+          <w:tab w:val="left" w:pos="1195"/>
+          <w:tab w:val="left" w:pos="1411"/>
+          <w:tab w:val="left" w:pos="1584"/>
+          <w:tab w:val="left" w:pos="1987"/>
+        </w:tabs>
         <w:spacing w:after="0" w:line="240" w:lineRule="auto"/>
-        <w:ind w:left="288"/>
         <w:jc w:val="thaiDistribute"/>
         <w:rPr>
           <w:rFonts w:ascii="Angsana New" w:hAnsi="Angsana New" w:cs="Angsana New"/>
@@ -804,7 +651,19 @@
           <w:szCs w:val="36"/>
         </w:rPr>
       </w:pPr>
-      <w:r>
+    </w:p>
+    <w:p>
+      <w:pPr>
+        <w:tabs>
+          <w:tab w:val="left" w:pos="403"/>
+          <w:tab w:val="left" w:pos="792"/>
+          <w:tab w:val="left" w:pos="1195"/>
+          <w:tab w:val="left" w:pos="1411"/>
+          <w:tab w:val="left" w:pos="1584"/>
+          <w:tab w:val="left" w:pos="1987"/>
+        </w:tabs>
+        <w:spacing w:after="0" w:line="240" w:lineRule="auto"/>
+        <w:jc w:val="thaiDistribute"/>
         <w:rPr>
           <w:rFonts w:ascii="Angsana New" w:hAnsi="Angsana New" w:cs="Angsana New"/>
           <w:b/>
@@ -812,9 +671,20 @@
           <w:sz w:val="36"/>
           <w:szCs w:val="36"/>
         </w:rPr>
-        <w:t>1.3</w:t>
-      </w:r>
-      <w:r>
+      </w:pPr>
+    </w:p>
+    <w:p>
+      <w:pPr>
+        <w:tabs>
+          <w:tab w:val="left" w:pos="403"/>
+          <w:tab w:val="left" w:pos="792"/>
+          <w:tab w:val="left" w:pos="1195"/>
+          <w:tab w:val="left" w:pos="1411"/>
+          <w:tab w:val="left" w:pos="1584"/>
+          <w:tab w:val="left" w:pos="1987"/>
+        </w:tabs>
+        <w:spacing w:after="0" w:line="240" w:lineRule="auto"/>
+        <w:jc w:val="thaiDistribute"/>
         <w:rPr>
           <w:rFonts w:ascii="Angsana New" w:hAnsi="Angsana New" w:cs="Angsana New"/>
           <w:b/>
@@ -822,231 +692,61 @@
           <w:sz w:val="36"/>
           <w:szCs w:val="36"/>
         </w:rPr>
-        <w:tab/>
-      </w:r>
-      <w:r>
-        <w:rPr>
-          <w:rFonts w:ascii="Angsana New" w:hAnsi="Angsana New" w:cs="Angsana New" w:hint="cs"/>
+      </w:pPr>
+    </w:p>
+    <w:p>
+      <w:pPr>
+        <w:tabs>
+          <w:tab w:val="left" w:pos="403"/>
+          <w:tab w:val="left" w:pos="792"/>
+          <w:tab w:val="left" w:pos="1195"/>
+          <w:tab w:val="left" w:pos="1411"/>
+          <w:tab w:val="left" w:pos="1584"/>
+          <w:tab w:val="left" w:pos="1987"/>
+        </w:tabs>
+        <w:spacing w:after="0" w:line="240" w:lineRule="auto"/>
+        <w:jc w:val="thaiDistribute"/>
+        <w:rPr>
+          <w:rFonts w:ascii="Angsana New" w:hAnsi="Angsana New" w:cs="Angsana New"/>
           <w:b/>
           <w:bCs/>
           <w:sz w:val="36"/>
           <w:szCs w:val="36"/>
-          <w:cs/>
-        </w:rPr>
-        <w:t>ประโยชน์ที่คาดว่าจะได้รับ</w:t>
-      </w:r>
+        </w:rPr>
+      </w:pPr>
     </w:p>
     <w:p>
       <w:pPr>
+        <w:tabs>
+          <w:tab w:val="left" w:pos="403"/>
+          <w:tab w:val="left" w:pos="792"/>
+          <w:tab w:val="left" w:pos="1195"/>
+          <w:tab w:val="left" w:pos="1411"/>
+          <w:tab w:val="left" w:pos="1584"/>
+          <w:tab w:val="left" w:pos="1987"/>
+        </w:tabs>
         <w:spacing w:after="0" w:line="240" w:lineRule="auto"/>
-        <w:ind w:left="288"/>
         <w:jc w:val="thaiDistribute"/>
-        <w:rPr>
-          <w:rFonts w:ascii="Angsana New" w:hAnsi="Angsana New" w:cs="Angsana New"/>
-          <w:sz w:val="32"/>
-          <w:szCs w:val="32"/>
-        </w:rPr>
-      </w:pPr>
-      <w:r>
         <w:rPr>
           <w:rFonts w:ascii="Angsana New" w:hAnsi="Angsana New" w:cs="Angsana New"/>
           <w:b/>
           <w:bCs/>
           <w:sz w:val="36"/>
           <w:szCs w:val="36"/>
-          <w:cs/>
-        </w:rPr>
-        <w:tab/>
-      </w:r>
-      <w:r>
-        <w:rPr>
-          <w:rFonts w:ascii="Angsana New" w:hAnsi="Angsana New" w:cs="Angsana New" w:hint="cs"/>
-          <w:sz w:val="32"/>
-          <w:szCs w:val="32"/>
-          <w:cs/>
-        </w:rPr>
-        <w:t xml:space="preserve">1)    </w:t>
-      </w:r>
-      <w:r>
-        <w:rPr>
-          <w:rFonts w:ascii="Angsana New" w:hAnsi="Angsana New" w:cs="Angsana New" w:hint="cs"/>
-          <w:sz w:val="32"/>
-          <w:szCs w:val="32"/>
-          <w:cs/>
-        </w:rPr>
-        <w:t>ระบบที่สามารถเรียกดูย้อนหลัง ข้อมูลที่ตรวจวัดและเก็บรวบรวมไว้</w:t>
-      </w:r>
+        </w:rPr>
+      </w:pPr>
     </w:p>
     <w:p>
       <w:pPr>
+        <w:tabs>
+          <w:tab w:val="left" w:pos="403"/>
+          <w:tab w:val="left" w:pos="792"/>
+          <w:tab w:val="left" w:pos="1195"/>
+          <w:tab w:val="left" w:pos="1411"/>
+          <w:tab w:val="left" w:pos="1584"/>
+          <w:tab w:val="left" w:pos="1987"/>
+        </w:tabs>
         <w:spacing w:after="0" w:line="240" w:lineRule="auto"/>
-        <w:ind w:left="288"/>
-        <w:jc w:val="thaiDistribute"/>
-        <w:rPr>
-          <w:rFonts w:ascii="Angsana New" w:hAnsi="Angsana New" w:cs="Angsana New"/>
-          <w:sz w:val="32"/>
-          <w:szCs w:val="32"/>
-        </w:rPr>
-      </w:pPr>
-      <w:r>
-        <w:rPr>
-          <w:rFonts w:ascii="Angsana New" w:hAnsi="Angsana New" w:cs="Angsana New"/>
-          <w:sz w:val="32"/>
-          <w:szCs w:val="32"/>
-          <w:cs/>
-        </w:rPr>
-        <w:tab/>
-      </w:r>
-      <w:r>
-        <w:rPr>
-          <w:rFonts w:ascii="Angsana New" w:hAnsi="Angsana New" w:cs="Angsana New" w:hint="cs"/>
-          <w:sz w:val="32"/>
-          <w:szCs w:val="32"/>
-          <w:cs/>
-        </w:rPr>
-        <w:t>2)    ระบบที่สามารถเรียกดูข้อมูลที่ตรวจวัดได้และเก็บรวบรวมไว้ตลอดเวลา</w:t>
-      </w:r>
-      <w:r>
-        <w:rPr>
-          <w:rFonts w:ascii="Angsana New" w:hAnsi="Angsana New" w:cs="Angsana New"/>
-          <w:sz w:val="32"/>
-          <w:szCs w:val="32"/>
-        </w:rPr>
-        <w:t>(Real Time)</w:t>
-      </w:r>
-    </w:p>
-    <w:p>
-      <w:pPr>
-        <w:spacing w:after="0" w:line="240" w:lineRule="auto"/>
-        <w:ind w:left="288"/>
-        <w:jc w:val="thaiDistribute"/>
-        <w:rPr>
-          <w:rFonts w:ascii="Angsana New" w:hAnsi="Angsana New" w:cs="Angsana New"/>
-          <w:sz w:val="32"/>
-          <w:szCs w:val="32"/>
-        </w:rPr>
-      </w:pPr>
-      <w:r>
-        <w:rPr>
-          <w:rFonts w:ascii="Angsana New" w:hAnsi="Angsana New" w:cs="Angsana New"/>
-          <w:sz w:val="32"/>
-          <w:szCs w:val="32"/>
-        </w:rPr>
-        <w:tab/>
-        <w:t xml:space="preserve">3)    </w:t>
-      </w:r>
-      <w:r>
-        <w:rPr>
-          <w:rFonts w:ascii="Angsana New" w:hAnsi="Angsana New" w:cs="Angsana New" w:hint="cs"/>
-          <w:sz w:val="32"/>
-          <w:szCs w:val="32"/>
-          <w:cs/>
-        </w:rPr>
-        <w:t xml:space="preserve">เข้าใจในระบบการทำงานของ </w:t>
-      </w:r>
-      <w:r>
-        <w:rPr>
-          <w:rFonts w:ascii="Angsana New" w:hAnsi="Angsana New" w:cs="Angsana New"/>
-          <w:sz w:val="32"/>
-          <w:szCs w:val="32"/>
-        </w:rPr>
-        <w:t>Lo-Ra WAN</w:t>
-      </w:r>
-    </w:p>
-    <w:p>
-      <w:pPr>
-        <w:spacing w:after="0" w:line="240" w:lineRule="auto"/>
-        <w:ind w:left="288"/>
-        <w:jc w:val="thaiDistribute"/>
-        <w:rPr>
-          <w:rFonts w:ascii="Angsana New" w:hAnsi="Angsana New" w:cs="Angsana New"/>
-          <w:sz w:val="32"/>
-          <w:szCs w:val="32"/>
-        </w:rPr>
-      </w:pPr>
-      <w:r>
-        <w:rPr>
-          <w:rFonts w:ascii="Angsana New" w:hAnsi="Angsana New" w:cs="Angsana New"/>
-          <w:sz w:val="32"/>
-          <w:szCs w:val="32"/>
-        </w:rPr>
-        <w:lastRenderedPageBreak/>
-        <w:tab/>
-        <w:t xml:space="preserve">4)    </w:t>
-      </w:r>
-      <w:r>
-        <w:rPr>
-          <w:rFonts w:ascii="Angsana New" w:hAnsi="Angsana New" w:cs="Angsana New" w:hint="cs"/>
-          <w:sz w:val="32"/>
-          <w:szCs w:val="32"/>
-          <w:cs/>
-        </w:rPr>
-        <w:t>ระบบที่ตรวจวัดค่าต่าง ๆในสภาพแวดล้อมได้</w:t>
-      </w:r>
-    </w:p>
-    <w:p>
-      <w:pPr>
-        <w:spacing w:after="0" w:line="240" w:lineRule="auto"/>
-        <w:ind w:left="288"/>
-        <w:jc w:val="thaiDistribute"/>
-        <w:rPr>
-          <w:rFonts w:ascii="Angsana New" w:hAnsi="Angsana New" w:cs="Angsana New"/>
-          <w:sz w:val="32"/>
-          <w:szCs w:val="32"/>
-        </w:rPr>
-      </w:pPr>
-      <w:r>
-        <w:rPr>
-          <w:rFonts w:ascii="Angsana New" w:hAnsi="Angsana New" w:cs="Angsana New"/>
-          <w:sz w:val="32"/>
-          <w:szCs w:val="32"/>
-          <w:cs/>
-        </w:rPr>
-        <w:tab/>
-      </w:r>
-      <w:r>
-        <w:rPr>
-          <w:rFonts w:ascii="Angsana New" w:hAnsi="Angsana New" w:cs="Angsana New" w:hint="cs"/>
-          <w:sz w:val="32"/>
-          <w:szCs w:val="32"/>
-          <w:cs/>
-        </w:rPr>
-        <w:t>5)    ระบบที่แสดงผลเป็นตารางบน</w:t>
-      </w:r>
-      <w:r>
-        <w:rPr>
-          <w:rFonts w:ascii="Angsana New" w:hAnsi="Angsana New" w:cs="Angsana New"/>
-          <w:sz w:val="32"/>
-          <w:szCs w:val="32"/>
-        </w:rPr>
-        <w:t xml:space="preserve"> Web Application </w:t>
-      </w:r>
-      <w:r>
-        <w:rPr>
-          <w:rFonts w:ascii="Angsana New" w:hAnsi="Angsana New" w:cs="Angsana New" w:hint="cs"/>
-          <w:sz w:val="32"/>
-          <w:szCs w:val="32"/>
-          <w:cs/>
-        </w:rPr>
-        <w:t>พร้อมทั้งคำอธิบายต่าง ๆ</w:t>
-      </w:r>
-    </w:p>
-    <w:p>
-      <w:pPr>
-        <w:spacing w:after="0" w:line="240" w:lineRule="auto"/>
-        <w:ind w:left="288"/>
-        <w:jc w:val="thaiDistribute"/>
-        <w:rPr>
-          <w:rFonts w:ascii="Angsana New" w:hAnsi="Angsana New" w:cs="Angsana New"/>
-          <w:sz w:val="40"/>
-          <w:szCs w:val="40"/>
-        </w:rPr>
-      </w:pPr>
-    </w:p>
-    <w:p>
-      <w:pPr>
-        <w:spacing w:after="0" w:line="240" w:lineRule="auto"/>
-        <w:ind w:left="288"/>
         <w:jc w:val="thaiDistribute"/>
         <w:rPr>
           <w:rFonts w:ascii="Angsana New" w:hAnsi="Angsana New" w:cs="Angsana New"/>
@@ -1056,18 +756,47 @@
           <w:szCs w:val="36"/>
         </w:rPr>
       </w:pPr>
-      <w:r>
-        <w:rPr>
-          <w:rFonts w:ascii="Angsana New" w:hAnsi="Angsana New" w:cs="Angsana New" w:hint="cs"/>
+    </w:p>
+    <w:p>
+      <w:pPr>
+        <w:tabs>
+          <w:tab w:val="left" w:pos="403"/>
+          <w:tab w:val="left" w:pos="792"/>
+          <w:tab w:val="left" w:pos="1195"/>
+          <w:tab w:val="left" w:pos="1411"/>
+          <w:tab w:val="left" w:pos="1584"/>
+          <w:tab w:val="left" w:pos="1987"/>
+        </w:tabs>
+        <w:spacing w:after="0" w:line="240" w:lineRule="auto"/>
+        <w:jc w:val="thaiDistribute"/>
+        <w:rPr>
+          <w:rFonts w:ascii="Angsana New" w:hAnsi="Angsana New" w:cs="Angsana New"/>
           <w:b/>
           <w:bCs/>
           <w:sz w:val="36"/>
           <w:szCs w:val="36"/>
-          <w:cs/>
-        </w:rPr>
-        <w:t>1.4</w:t>
-      </w:r>
-      <w:r>
+        </w:rPr>
+        <w:sectPr>
+          <w:headerReference w:type="default" r:id="rId7"/>
+          <w:pgSz w:w="11906" w:h="16838" w:code="9"/>
+          <w:pgMar w:top="1440" w:right="1440" w:bottom="1440" w:left="2160" w:header="720" w:footer="720" w:gutter="0"/>
+          <w:cols w:space="720"/>
+          <w:docGrid w:linePitch="360"/>
+        </w:sectPr>
+      </w:pPr>
+    </w:p>
+    <w:p>
+      <w:pPr>
+        <w:tabs>
+          <w:tab w:val="left" w:pos="403"/>
+          <w:tab w:val="left" w:pos="792"/>
+          <w:tab w:val="left" w:pos="1195"/>
+          <w:tab w:val="left" w:pos="1411"/>
+          <w:tab w:val="left" w:pos="1584"/>
+          <w:tab w:val="left" w:pos="1987"/>
+        </w:tabs>
+        <w:spacing w:after="0" w:line="240" w:lineRule="auto"/>
+        <w:jc w:val="thaiDistribute"/>
         <w:rPr>
           <w:rFonts w:ascii="Angsana New" w:hAnsi="Angsana New" w:cs="Angsana New"/>
           <w:b/>
@@ -1076,8 +805,7 @@
           <w:szCs w:val="36"/>
           <w:cs/>
         </w:rPr>
-        <w:tab/>
-      </w:r>
+      </w:pPr>
       <w:r>
         <w:rPr>
           <w:rFonts w:ascii="Angsana New" w:hAnsi="Angsana New" w:cs="Angsana New" w:hint="cs"/>
@@ -1087,13 +815,43 @@
           <w:szCs w:val="36"/>
           <w:cs/>
         </w:rPr>
-        <w:t>ขอบเขตของโครงการ</w:t>
+        <w:lastRenderedPageBreak/>
+        <w:t>1.2</w:t>
+      </w:r>
+      <w:r>
+        <w:rPr>
+          <w:rFonts w:ascii="Angsana New" w:hAnsi="Angsana New" w:cs="Angsana New"/>
+          <w:b/>
+          <w:bCs/>
+          <w:sz w:val="36"/>
+          <w:szCs w:val="36"/>
+          <w:cs/>
+        </w:rPr>
+        <w:tab/>
+      </w:r>
+      <w:r>
+        <w:rPr>
+          <w:rFonts w:ascii="Angsana New" w:hAnsi="Angsana New" w:cs="Angsana New" w:hint="cs"/>
+          <w:b/>
+          <w:bCs/>
+          <w:sz w:val="36"/>
+          <w:szCs w:val="36"/>
+          <w:cs/>
+        </w:rPr>
+        <w:t>วัตถุประสงค์ของโครงงาน</w:t>
       </w:r>
     </w:p>
     <w:p>
       <w:pPr>
+        <w:tabs>
+          <w:tab w:val="left" w:pos="403"/>
+          <w:tab w:val="left" w:pos="792"/>
+          <w:tab w:val="left" w:pos="1195"/>
+          <w:tab w:val="left" w:pos="1411"/>
+          <w:tab w:val="left" w:pos="1584"/>
+          <w:tab w:val="left" w:pos="1987"/>
+        </w:tabs>
         <w:spacing w:after="0" w:line="240" w:lineRule="auto"/>
-        <w:ind w:left="288" w:right="288"/>
         <w:jc w:val="thaiDistribute"/>
         <w:rPr>
           <w:rFonts w:ascii="Angsana New" w:hAnsi="Angsana New" w:cs="Angsana New"/>
@@ -1101,10 +859,1020 @@
           <w:szCs w:val="32"/>
         </w:rPr>
       </w:pPr>
-      <w:bookmarkStart w:id="0" w:name="_GoBack"/>
-      <w:bookmarkEnd w:id="0"/>
+      <w:r>
+        <w:rPr>
+          <w:rFonts w:ascii="Angsana New" w:hAnsi="Angsana New" w:cs="Angsana New"/>
+          <w:sz w:val="32"/>
+          <w:szCs w:val="32"/>
+          <w:cs/>
+        </w:rPr>
+        <w:tab/>
+      </w:r>
+      <w:r>
+        <w:rPr>
+          <w:rFonts w:ascii="Angsana New" w:hAnsi="Angsana New" w:cs="Angsana New"/>
+          <w:sz w:val="32"/>
+          <w:szCs w:val="32"/>
+        </w:rPr>
+        <w:tab/>
+      </w:r>
+      <w:r>
+        <w:rPr>
+          <w:rFonts w:ascii="Angsana New" w:hAnsi="Angsana New" w:cs="Angsana New" w:hint="cs"/>
+          <w:sz w:val="32"/>
+          <w:szCs w:val="32"/>
+          <w:cs/>
+        </w:rPr>
+        <w:t>1)</w:t>
+      </w:r>
+      <w:r>
+        <w:rPr>
+          <w:rFonts w:ascii="Angsana New" w:hAnsi="Angsana New" w:cs="Angsana New"/>
+          <w:sz w:val="32"/>
+          <w:szCs w:val="32"/>
+        </w:rPr>
+        <w:tab/>
+      </w:r>
+      <w:r>
+        <w:rPr>
+          <w:rFonts w:ascii="Angsana New" w:hAnsi="Angsana New" w:cs="Angsana New" w:hint="cs"/>
+          <w:sz w:val="32"/>
+          <w:szCs w:val="32"/>
+          <w:cs/>
+        </w:rPr>
+        <w:t>เพื่อสร้างระบบตรวจวัดข้อมูลการเปลี่ยนแปลงสภาพแวดล้อม</w:t>
+      </w:r>
+    </w:p>
+    <w:p>
+      <w:pPr>
+        <w:tabs>
+          <w:tab w:val="left" w:pos="403"/>
+          <w:tab w:val="left" w:pos="792"/>
+          <w:tab w:val="left" w:pos="1195"/>
+          <w:tab w:val="left" w:pos="1411"/>
+          <w:tab w:val="left" w:pos="1584"/>
+          <w:tab w:val="left" w:pos="1987"/>
+        </w:tabs>
+        <w:spacing w:after="0" w:line="240" w:lineRule="auto"/>
+        <w:jc w:val="thaiDistribute"/>
+        <w:rPr>
+          <w:rFonts w:ascii="Angsana New" w:hAnsi="Angsana New" w:cs="Angsana New"/>
+          <w:sz w:val="32"/>
+          <w:szCs w:val="32"/>
+          <w:cs/>
+        </w:rPr>
+      </w:pPr>
+      <w:r>
+        <w:rPr>
+          <w:rFonts w:ascii="Angsana New" w:hAnsi="Angsana New" w:cs="Angsana New"/>
+          <w:sz w:val="32"/>
+          <w:szCs w:val="32"/>
+          <w:cs/>
+        </w:rPr>
+        <w:tab/>
+      </w:r>
+      <w:r>
+        <w:rPr>
+          <w:rFonts w:ascii="Angsana New" w:hAnsi="Angsana New" w:cs="Angsana New"/>
+          <w:sz w:val="32"/>
+          <w:szCs w:val="32"/>
+        </w:rPr>
+        <w:tab/>
+      </w:r>
+      <w:r>
+        <w:rPr>
+          <w:rFonts w:ascii="Angsana New" w:hAnsi="Angsana New" w:cs="Angsana New" w:hint="cs"/>
+          <w:sz w:val="32"/>
+          <w:szCs w:val="32"/>
+          <w:cs/>
+        </w:rPr>
+        <w:t>2)</w:t>
+      </w:r>
+      <w:r>
+        <w:rPr>
+          <w:rFonts w:ascii="Angsana New" w:hAnsi="Angsana New" w:cs="Angsana New"/>
+          <w:sz w:val="32"/>
+          <w:szCs w:val="32"/>
+        </w:rPr>
+        <w:tab/>
+      </w:r>
+      <w:r>
+        <w:rPr>
+          <w:rFonts w:ascii="Angsana New" w:hAnsi="Angsana New" w:cs="Angsana New" w:hint="cs"/>
+          <w:sz w:val="32"/>
+          <w:szCs w:val="32"/>
+          <w:cs/>
+        </w:rPr>
+        <w:t xml:space="preserve">เพื่อศึกษาการใช้อุปกรณ์ </w:t>
+      </w:r>
+      <w:r>
+        <w:rPr>
+          <w:rFonts w:ascii="Angsana New" w:hAnsi="Angsana New" w:cs="Angsana New"/>
+          <w:sz w:val="32"/>
+          <w:szCs w:val="32"/>
+        </w:rPr>
+        <w:t xml:space="preserve">IoT </w:t>
+      </w:r>
+      <w:r>
+        <w:rPr>
+          <w:rFonts w:ascii="Angsana New" w:hAnsi="Angsana New" w:cs="Angsana New" w:hint="cs"/>
+          <w:sz w:val="32"/>
+          <w:szCs w:val="32"/>
+          <w:cs/>
+        </w:rPr>
+        <w:t>ร่วมกับเซนเซอร์หลากหลายชนิด</w:t>
+      </w:r>
+    </w:p>
+    <w:p>
+      <w:pPr>
+        <w:tabs>
+          <w:tab w:val="left" w:pos="403"/>
+          <w:tab w:val="left" w:pos="792"/>
+          <w:tab w:val="left" w:pos="1195"/>
+          <w:tab w:val="left" w:pos="1411"/>
+          <w:tab w:val="left" w:pos="1584"/>
+          <w:tab w:val="left" w:pos="1987"/>
+        </w:tabs>
+        <w:spacing w:after="0" w:line="240" w:lineRule="auto"/>
+        <w:jc w:val="thaiDistribute"/>
+        <w:rPr>
+          <w:rFonts w:ascii="Angsana New" w:hAnsi="Angsana New" w:cs="Angsana New"/>
+          <w:sz w:val="32"/>
+          <w:szCs w:val="32"/>
+          <w:cs/>
+        </w:rPr>
+      </w:pPr>
+      <w:r>
+        <w:rPr>
+          <w:rFonts w:ascii="Angsana New" w:hAnsi="Angsana New" w:cs="Angsana New"/>
+          <w:sz w:val="32"/>
+          <w:szCs w:val="32"/>
+          <w:cs/>
+        </w:rPr>
+        <w:tab/>
+      </w:r>
+      <w:r>
+        <w:rPr>
+          <w:rFonts w:ascii="Angsana New" w:hAnsi="Angsana New" w:cs="Angsana New"/>
+          <w:sz w:val="32"/>
+          <w:szCs w:val="32"/>
+        </w:rPr>
+        <w:tab/>
+      </w:r>
+      <w:r>
+        <w:rPr>
+          <w:rFonts w:ascii="Angsana New" w:hAnsi="Angsana New" w:cs="Angsana New" w:hint="cs"/>
+          <w:sz w:val="32"/>
+          <w:szCs w:val="32"/>
+          <w:cs/>
+        </w:rPr>
+        <w:t>3)</w:t>
+      </w:r>
+      <w:r>
+        <w:rPr>
+          <w:rFonts w:ascii="Angsana New" w:hAnsi="Angsana New" w:cs="Angsana New"/>
+          <w:sz w:val="32"/>
+          <w:szCs w:val="32"/>
+        </w:rPr>
+        <w:tab/>
+      </w:r>
+      <w:r>
+        <w:rPr>
+          <w:rFonts w:ascii="Angsana New" w:hAnsi="Angsana New" w:cs="Angsana New" w:hint="cs"/>
+          <w:sz w:val="32"/>
+          <w:szCs w:val="32"/>
+          <w:cs/>
+        </w:rPr>
+        <w:t>เพื่อศึกษาวิธีการสร้าง</w:t>
+      </w:r>
+      <w:r>
+        <w:rPr>
+          <w:rFonts w:ascii="Angsana New" w:hAnsi="Angsana New" w:cs="Angsana New" w:hint="cs"/>
+          <w:sz w:val="32"/>
+          <w:szCs w:val="32"/>
+          <w:cs/>
+        </w:rPr>
+        <w:t>เว็บแอพพลิ</w:t>
+      </w:r>
+      <w:proofErr w:type="spellStart"/>
+      <w:r>
+        <w:rPr>
+          <w:rFonts w:ascii="Angsana New" w:hAnsi="Angsana New" w:cs="Angsana New" w:hint="cs"/>
+          <w:sz w:val="32"/>
+          <w:szCs w:val="32"/>
+          <w:cs/>
+        </w:rPr>
+        <w:t>เค</w:t>
+      </w:r>
+      <w:proofErr w:type="spellEnd"/>
+      <w:r>
+        <w:rPr>
+          <w:rFonts w:ascii="Angsana New" w:hAnsi="Angsana New" w:cs="Angsana New" w:hint="cs"/>
+          <w:sz w:val="32"/>
+          <w:szCs w:val="32"/>
+          <w:cs/>
+        </w:rPr>
+        <w:t>ชัน</w:t>
+      </w:r>
+    </w:p>
+    <w:p>
+      <w:pPr>
+        <w:tabs>
+          <w:tab w:val="left" w:pos="403"/>
+          <w:tab w:val="left" w:pos="792"/>
+          <w:tab w:val="left" w:pos="1195"/>
+          <w:tab w:val="left" w:pos="1411"/>
+          <w:tab w:val="left" w:pos="1584"/>
+          <w:tab w:val="left" w:pos="1987"/>
+        </w:tabs>
+        <w:spacing w:after="0" w:line="240" w:lineRule="auto"/>
+        <w:jc w:val="thaiDistribute"/>
+        <w:rPr>
+          <w:rFonts w:ascii="Angsana New" w:hAnsi="Angsana New" w:cs="Angsana New"/>
+          <w:b/>
+          <w:bCs/>
+          <w:sz w:val="40"/>
+          <w:szCs w:val="40"/>
+        </w:rPr>
+      </w:pPr>
+    </w:p>
+    <w:p>
+      <w:pPr>
+        <w:tabs>
+          <w:tab w:val="left" w:pos="403"/>
+          <w:tab w:val="left" w:pos="792"/>
+          <w:tab w:val="left" w:pos="1195"/>
+          <w:tab w:val="left" w:pos="1411"/>
+          <w:tab w:val="left" w:pos="1584"/>
+          <w:tab w:val="left" w:pos="1987"/>
+        </w:tabs>
+        <w:spacing w:after="0" w:line="240" w:lineRule="auto"/>
+        <w:jc w:val="thaiDistribute"/>
+        <w:rPr>
+          <w:rFonts w:ascii="Angsana New" w:hAnsi="Angsana New" w:cs="Angsana New"/>
+          <w:b/>
+          <w:bCs/>
+          <w:sz w:val="36"/>
+          <w:szCs w:val="36"/>
+        </w:rPr>
+      </w:pPr>
+      <w:r>
+        <w:rPr>
+          <w:rFonts w:ascii="Angsana New" w:hAnsi="Angsana New" w:cs="Angsana New"/>
+          <w:b/>
+          <w:bCs/>
+          <w:sz w:val="36"/>
+          <w:szCs w:val="36"/>
+        </w:rPr>
+        <w:t>1.3</w:t>
+      </w:r>
+      <w:r>
+        <w:rPr>
+          <w:rFonts w:ascii="Angsana New" w:hAnsi="Angsana New" w:cs="Angsana New"/>
+          <w:b/>
+          <w:bCs/>
+          <w:sz w:val="36"/>
+          <w:szCs w:val="36"/>
+        </w:rPr>
+        <w:tab/>
+      </w:r>
+      <w:r>
+        <w:rPr>
+          <w:rFonts w:ascii="Angsana New" w:hAnsi="Angsana New" w:cs="Angsana New" w:hint="cs"/>
+          <w:b/>
+          <w:bCs/>
+          <w:sz w:val="36"/>
+          <w:szCs w:val="36"/>
+          <w:cs/>
+        </w:rPr>
+        <w:t>ประโยชน์ที่คาดว่าจะได้รับ</w:t>
+      </w:r>
+    </w:p>
+    <w:p>
+      <w:pPr>
+        <w:tabs>
+          <w:tab w:val="left" w:pos="403"/>
+          <w:tab w:val="left" w:pos="792"/>
+          <w:tab w:val="left" w:pos="1195"/>
+          <w:tab w:val="left" w:pos="1411"/>
+          <w:tab w:val="left" w:pos="1584"/>
+          <w:tab w:val="left" w:pos="1987"/>
+        </w:tabs>
+        <w:spacing w:after="0" w:line="240" w:lineRule="auto"/>
+        <w:jc w:val="thaiDistribute"/>
+        <w:rPr>
+          <w:rFonts w:ascii="Angsana New" w:hAnsi="Angsana New" w:cs="Angsana New"/>
+          <w:sz w:val="32"/>
+          <w:szCs w:val="32"/>
+        </w:rPr>
+      </w:pPr>
+      <w:r>
+        <w:rPr>
+          <w:rFonts w:ascii="Angsana New" w:hAnsi="Angsana New" w:cs="Angsana New"/>
+          <w:b/>
+          <w:bCs/>
+          <w:sz w:val="36"/>
+          <w:szCs w:val="36"/>
+          <w:cs/>
+        </w:rPr>
+        <w:tab/>
+      </w:r>
+      <w:r>
+        <w:rPr>
+          <w:rFonts w:ascii="Angsana New" w:hAnsi="Angsana New" w:cs="Angsana New"/>
+          <w:b/>
+          <w:bCs/>
+          <w:sz w:val="36"/>
+          <w:szCs w:val="36"/>
+          <w:cs/>
+        </w:rPr>
+        <w:tab/>
+      </w:r>
+      <w:r>
+        <w:rPr>
+          <w:rFonts w:ascii="Angsana New" w:hAnsi="Angsana New" w:cs="Angsana New" w:hint="cs"/>
+          <w:sz w:val="32"/>
+          <w:szCs w:val="32"/>
+          <w:cs/>
+        </w:rPr>
+        <w:t>1)</w:t>
+      </w:r>
+      <w:r>
+        <w:rPr>
+          <w:rFonts w:ascii="Angsana New" w:hAnsi="Angsana New" w:cs="Angsana New"/>
+          <w:sz w:val="32"/>
+          <w:szCs w:val="32"/>
+          <w:cs/>
+        </w:rPr>
+        <w:tab/>
+      </w:r>
+      <w:r>
+        <w:rPr>
+          <w:rFonts w:ascii="Angsana New" w:hAnsi="Angsana New" w:cs="Angsana New" w:hint="cs"/>
+          <w:sz w:val="32"/>
+          <w:szCs w:val="32"/>
+          <w:cs/>
+        </w:rPr>
+        <w:t>ระบบที่สามารถเรียกดูย้อนหลัง ข้อมูลที่ตรวจวัดและเก็บรวบรวมไว้</w:t>
+      </w:r>
+    </w:p>
+    <w:p>
+      <w:pPr>
+        <w:tabs>
+          <w:tab w:val="left" w:pos="403"/>
+          <w:tab w:val="left" w:pos="792"/>
+          <w:tab w:val="left" w:pos="1195"/>
+          <w:tab w:val="left" w:pos="1411"/>
+          <w:tab w:val="left" w:pos="1584"/>
+          <w:tab w:val="left" w:pos="1987"/>
+        </w:tabs>
+        <w:spacing w:after="0" w:line="240" w:lineRule="auto"/>
+        <w:jc w:val="thaiDistribute"/>
+        <w:rPr>
+          <w:rFonts w:ascii="Angsana New" w:hAnsi="Angsana New" w:cs="Angsana New"/>
+          <w:sz w:val="32"/>
+          <w:szCs w:val="32"/>
+        </w:rPr>
+      </w:pPr>
+      <w:r>
+        <w:rPr>
+          <w:rFonts w:ascii="Angsana New" w:hAnsi="Angsana New" w:cs="Angsana New"/>
+          <w:sz w:val="32"/>
+          <w:szCs w:val="32"/>
+          <w:cs/>
+        </w:rPr>
+        <w:tab/>
+      </w:r>
+      <w:r>
+        <w:rPr>
+          <w:rFonts w:ascii="Angsana New" w:hAnsi="Angsana New" w:cs="Angsana New"/>
+          <w:sz w:val="32"/>
+          <w:szCs w:val="32"/>
+          <w:cs/>
+        </w:rPr>
+        <w:tab/>
+      </w:r>
+      <w:r>
+        <w:rPr>
+          <w:rFonts w:ascii="Angsana New" w:hAnsi="Angsana New" w:cs="Angsana New" w:hint="cs"/>
+          <w:sz w:val="32"/>
+          <w:szCs w:val="32"/>
+          <w:cs/>
+        </w:rPr>
+        <w:t>2)</w:t>
+      </w:r>
+      <w:r>
+        <w:rPr>
+          <w:rFonts w:ascii="Angsana New" w:hAnsi="Angsana New" w:cs="Angsana New"/>
+          <w:sz w:val="32"/>
+          <w:szCs w:val="32"/>
+          <w:cs/>
+        </w:rPr>
+        <w:tab/>
+      </w:r>
+      <w:r>
+        <w:rPr>
+          <w:rFonts w:ascii="Angsana New" w:hAnsi="Angsana New" w:cs="Angsana New" w:hint="cs"/>
+          <w:sz w:val="32"/>
+          <w:szCs w:val="32"/>
+          <w:cs/>
+        </w:rPr>
+        <w:t>ระบบที่สามารถเรียกดูข้อมูลที่ตรวจวัดได้และเก็บรวบรวมไว้ตลอดเวลา</w:t>
+      </w:r>
+      <w:r>
+        <w:rPr>
+          <w:rFonts w:ascii="Angsana New" w:hAnsi="Angsana New" w:cs="Angsana New"/>
+          <w:sz w:val="32"/>
+          <w:szCs w:val="32"/>
+        </w:rPr>
+        <w:t>(Real Time)</w:t>
+      </w:r>
+    </w:p>
+    <w:p>
+      <w:pPr>
+        <w:tabs>
+          <w:tab w:val="left" w:pos="403"/>
+          <w:tab w:val="left" w:pos="792"/>
+          <w:tab w:val="left" w:pos="1195"/>
+          <w:tab w:val="left" w:pos="1411"/>
+          <w:tab w:val="left" w:pos="1584"/>
+          <w:tab w:val="left" w:pos="1987"/>
+        </w:tabs>
+        <w:spacing w:after="0" w:line="240" w:lineRule="auto"/>
+        <w:jc w:val="thaiDistribute"/>
+        <w:rPr>
+          <w:rFonts w:ascii="Angsana New" w:hAnsi="Angsana New" w:cs="Angsana New"/>
+          <w:sz w:val="32"/>
+          <w:szCs w:val="32"/>
+        </w:rPr>
+      </w:pPr>
+      <w:r>
+        <w:rPr>
+          <w:rFonts w:ascii="Angsana New" w:hAnsi="Angsana New" w:cs="Angsana New"/>
+          <w:sz w:val="32"/>
+          <w:szCs w:val="32"/>
+        </w:rPr>
+        <w:tab/>
+      </w:r>
+      <w:r>
+        <w:rPr>
+          <w:rFonts w:ascii="Angsana New" w:hAnsi="Angsana New" w:cs="Angsana New"/>
+          <w:sz w:val="32"/>
+          <w:szCs w:val="32"/>
+          <w:cs/>
+        </w:rPr>
+        <w:tab/>
+      </w:r>
+      <w:r>
+        <w:rPr>
+          <w:rFonts w:ascii="Angsana New" w:hAnsi="Angsana New" w:cs="Angsana New"/>
+          <w:sz w:val="32"/>
+          <w:szCs w:val="32"/>
+        </w:rPr>
+        <w:t>3)</w:t>
+      </w:r>
+      <w:r>
+        <w:rPr>
+          <w:rFonts w:ascii="Angsana New" w:hAnsi="Angsana New" w:cs="Angsana New"/>
+          <w:sz w:val="32"/>
+          <w:szCs w:val="32"/>
+          <w:cs/>
+        </w:rPr>
+        <w:tab/>
+      </w:r>
+      <w:r>
+        <w:rPr>
+          <w:rFonts w:ascii="Angsana New" w:hAnsi="Angsana New" w:cs="Angsana New" w:hint="cs"/>
+          <w:sz w:val="32"/>
+          <w:szCs w:val="32"/>
+          <w:cs/>
+        </w:rPr>
+        <w:t>ระบบที่ตรวจวัดค่าต่าง ๆในสภาพแวดล้อมได้</w:t>
+      </w:r>
+    </w:p>
+    <w:p>
+      <w:pPr>
+        <w:tabs>
+          <w:tab w:val="left" w:pos="403"/>
+          <w:tab w:val="left" w:pos="792"/>
+          <w:tab w:val="left" w:pos="1195"/>
+          <w:tab w:val="left" w:pos="1411"/>
+          <w:tab w:val="left" w:pos="1584"/>
+          <w:tab w:val="left" w:pos="1987"/>
+        </w:tabs>
+        <w:spacing w:after="0" w:line="240" w:lineRule="auto"/>
+        <w:jc w:val="thaiDistribute"/>
+        <w:rPr>
+          <w:rFonts w:ascii="Angsana New" w:hAnsi="Angsana New" w:cs="Angsana New"/>
+          <w:sz w:val="32"/>
+          <w:szCs w:val="32"/>
+        </w:rPr>
+      </w:pPr>
+      <w:r>
+        <w:rPr>
+          <w:rFonts w:ascii="Angsana New" w:hAnsi="Angsana New" w:cs="Angsana New"/>
+          <w:sz w:val="32"/>
+          <w:szCs w:val="32"/>
+          <w:cs/>
+        </w:rPr>
+        <w:tab/>
+      </w:r>
+      <w:r>
+        <w:rPr>
+          <w:rFonts w:ascii="Angsana New" w:hAnsi="Angsana New" w:cs="Angsana New"/>
+          <w:sz w:val="32"/>
+          <w:szCs w:val="32"/>
+          <w:cs/>
+        </w:rPr>
+        <w:tab/>
+      </w:r>
+      <w:r>
+        <w:rPr>
+          <w:rFonts w:ascii="Angsana New" w:hAnsi="Angsana New" w:cs="Angsana New"/>
+          <w:sz w:val="32"/>
+          <w:szCs w:val="32"/>
+        </w:rPr>
+        <w:t>4</w:t>
+      </w:r>
+      <w:r>
+        <w:rPr>
+          <w:rFonts w:ascii="Angsana New" w:hAnsi="Angsana New" w:cs="Angsana New" w:hint="cs"/>
+          <w:sz w:val="32"/>
+          <w:szCs w:val="32"/>
+          <w:cs/>
+        </w:rPr>
+        <w:t>)</w:t>
+      </w:r>
+      <w:r>
+        <w:rPr>
+          <w:rFonts w:ascii="Angsana New" w:hAnsi="Angsana New" w:cs="Angsana New"/>
+          <w:sz w:val="32"/>
+          <w:szCs w:val="32"/>
+          <w:cs/>
+        </w:rPr>
+        <w:tab/>
+      </w:r>
+      <w:r>
+        <w:rPr>
+          <w:rFonts w:ascii="Angsana New" w:hAnsi="Angsana New" w:cs="Angsana New" w:hint="cs"/>
+          <w:sz w:val="32"/>
+          <w:szCs w:val="32"/>
+          <w:cs/>
+        </w:rPr>
+        <w:t>ระบบที่แสดงผลเป็นตารางบน</w:t>
+      </w:r>
+      <w:r>
+        <w:rPr>
+          <w:rFonts w:ascii="Angsana New" w:hAnsi="Angsana New" w:cs="Angsana New" w:hint="cs"/>
+          <w:sz w:val="32"/>
+          <w:szCs w:val="32"/>
+          <w:cs/>
+        </w:rPr>
+        <w:t>เว็บแอพพลิ</w:t>
+      </w:r>
+      <w:proofErr w:type="spellStart"/>
+      <w:r>
+        <w:rPr>
+          <w:rFonts w:ascii="Angsana New" w:hAnsi="Angsana New" w:cs="Angsana New" w:hint="cs"/>
+          <w:sz w:val="32"/>
+          <w:szCs w:val="32"/>
+          <w:cs/>
+        </w:rPr>
+        <w:t>เค</w:t>
+      </w:r>
+      <w:proofErr w:type="spellEnd"/>
+      <w:r>
+        <w:rPr>
+          <w:rFonts w:ascii="Angsana New" w:hAnsi="Angsana New" w:cs="Angsana New" w:hint="cs"/>
+          <w:sz w:val="32"/>
+          <w:szCs w:val="32"/>
+          <w:cs/>
+        </w:rPr>
+        <w:t>ชัน</w:t>
+      </w:r>
+      <w:r>
+        <w:rPr>
+          <w:rFonts w:ascii="Angsana New" w:hAnsi="Angsana New" w:cs="Angsana New" w:hint="cs"/>
+          <w:sz w:val="32"/>
+          <w:szCs w:val="32"/>
+          <w:cs/>
+        </w:rPr>
+        <w:t>พร้อมทั้งคำอธิบายต่าง ๆ</w:t>
+      </w:r>
+    </w:p>
+    <w:p>
+      <w:pPr>
+        <w:tabs>
+          <w:tab w:val="left" w:pos="403"/>
+          <w:tab w:val="left" w:pos="792"/>
+          <w:tab w:val="left" w:pos="1195"/>
+          <w:tab w:val="left" w:pos="1411"/>
+          <w:tab w:val="left" w:pos="1584"/>
+          <w:tab w:val="left" w:pos="1987"/>
+        </w:tabs>
+        <w:spacing w:after="0" w:line="240" w:lineRule="auto"/>
+        <w:jc w:val="thaiDistribute"/>
+        <w:rPr>
+          <w:rFonts w:ascii="Angsana New" w:hAnsi="Angsana New" w:cs="Angsana New"/>
+          <w:sz w:val="40"/>
+          <w:szCs w:val="40"/>
+        </w:rPr>
+      </w:pPr>
+    </w:p>
+    <w:p>
+      <w:pPr>
+        <w:tabs>
+          <w:tab w:val="left" w:pos="403"/>
+          <w:tab w:val="left" w:pos="792"/>
+          <w:tab w:val="left" w:pos="1195"/>
+          <w:tab w:val="left" w:pos="1411"/>
+          <w:tab w:val="left" w:pos="1584"/>
+          <w:tab w:val="left" w:pos="1987"/>
+        </w:tabs>
+        <w:spacing w:after="0" w:line="240" w:lineRule="auto"/>
+        <w:jc w:val="thaiDistribute"/>
+        <w:rPr>
+          <w:rFonts w:ascii="Angsana New" w:hAnsi="Angsana New" w:cs="Angsana New"/>
+          <w:b/>
+          <w:bCs/>
+          <w:sz w:val="36"/>
+          <w:szCs w:val="36"/>
+        </w:rPr>
+      </w:pPr>
+      <w:r>
+        <w:rPr>
+          <w:rFonts w:ascii="Angsana New" w:hAnsi="Angsana New" w:cs="Angsana New" w:hint="cs"/>
+          <w:b/>
+          <w:bCs/>
+          <w:sz w:val="36"/>
+          <w:szCs w:val="36"/>
+          <w:cs/>
+        </w:rPr>
+        <w:t>1.4</w:t>
+      </w:r>
+      <w:r>
+        <w:rPr>
+          <w:rFonts w:ascii="Angsana New" w:hAnsi="Angsana New" w:cs="Angsana New"/>
+          <w:b/>
+          <w:bCs/>
+          <w:sz w:val="36"/>
+          <w:szCs w:val="36"/>
+          <w:cs/>
+        </w:rPr>
+        <w:tab/>
+      </w:r>
+      <w:r>
+        <w:rPr>
+          <w:rFonts w:ascii="Angsana New" w:hAnsi="Angsana New" w:cs="Angsana New" w:hint="cs"/>
+          <w:b/>
+          <w:bCs/>
+          <w:sz w:val="36"/>
+          <w:szCs w:val="36"/>
+          <w:cs/>
+        </w:rPr>
+        <w:t>ขอบเขตของโครงการ</w:t>
+      </w:r>
+    </w:p>
+    <w:p>
+      <w:pPr>
+        <w:tabs>
+          <w:tab w:val="left" w:pos="403"/>
+          <w:tab w:val="left" w:pos="792"/>
+          <w:tab w:val="left" w:pos="1195"/>
+          <w:tab w:val="left" w:pos="1411"/>
+          <w:tab w:val="left" w:pos="1584"/>
+          <w:tab w:val="left" w:pos="1987"/>
+        </w:tabs>
+        <w:spacing w:after="0" w:line="240" w:lineRule="auto"/>
+        <w:jc w:val="thaiDistribute"/>
+        <w:rPr>
+          <w:rFonts w:ascii="Angsana New" w:hAnsi="Angsana New" w:cs="Angsana New"/>
+          <w:sz w:val="32"/>
+          <w:szCs w:val="32"/>
+        </w:rPr>
+      </w:pPr>
+      <w:r>
+        <w:rPr>
+          <w:rFonts w:ascii="Angsana New" w:hAnsi="Angsana New" w:cs="Angsana New"/>
+          <w:sz w:val="32"/>
+          <w:szCs w:val="32"/>
+        </w:rPr>
+        <w:tab/>
+      </w:r>
+      <w:r>
+        <w:rPr>
+          <w:rFonts w:ascii="Angsana New" w:hAnsi="Angsana New" w:cs="Angsana New"/>
+          <w:sz w:val="32"/>
+          <w:szCs w:val="32"/>
+        </w:rPr>
+        <w:tab/>
+        <w:t>1)</w:t>
+      </w:r>
+      <w:r>
+        <w:rPr>
+          <w:rFonts w:ascii="Angsana New" w:hAnsi="Angsana New" w:cs="Angsana New"/>
+          <w:sz w:val="32"/>
+          <w:szCs w:val="32"/>
+        </w:rPr>
+        <w:tab/>
+      </w:r>
+      <w:r>
+        <w:rPr>
+          <w:rFonts w:ascii="Angsana New" w:hAnsi="Angsana New" w:cs="Angsana New" w:hint="cs"/>
+          <w:sz w:val="32"/>
+          <w:szCs w:val="32"/>
+          <w:cs/>
+        </w:rPr>
+        <w:t>อุปกรณ์สามารถทำงานได้ตลอดเวลา และตั้งอยู่ในสภาพแวดล้อม</w:t>
+      </w:r>
+      <w:r>
+        <w:rPr>
+          <w:rFonts w:ascii="Angsana New" w:hAnsi="Angsana New" w:cs="Angsana New" w:hint="cs"/>
+          <w:sz w:val="32"/>
+          <w:szCs w:val="32"/>
+          <w:cs/>
+        </w:rPr>
+        <w:t>ในเมือง</w:t>
+      </w:r>
+      <w:r>
+        <w:rPr>
+          <w:rFonts w:ascii="Angsana New" w:hAnsi="Angsana New" w:cs="Angsana New" w:hint="cs"/>
+          <w:sz w:val="32"/>
+          <w:szCs w:val="32"/>
+          <w:cs/>
+        </w:rPr>
+        <w:t>ทั่วไป</w:t>
+      </w:r>
+    </w:p>
+    <w:p>
+      <w:pPr>
+        <w:tabs>
+          <w:tab w:val="left" w:pos="403"/>
+          <w:tab w:val="left" w:pos="792"/>
+          <w:tab w:val="left" w:pos="1195"/>
+          <w:tab w:val="left" w:pos="1411"/>
+          <w:tab w:val="left" w:pos="1584"/>
+          <w:tab w:val="left" w:pos="1987"/>
+        </w:tabs>
+        <w:spacing w:after="0" w:line="240" w:lineRule="auto"/>
+        <w:jc w:val="thaiDistribute"/>
+        <w:rPr>
+          <w:rFonts w:ascii="Angsana New" w:hAnsi="Angsana New" w:cs="Angsana New"/>
+          <w:sz w:val="32"/>
+          <w:szCs w:val="32"/>
+        </w:rPr>
+      </w:pPr>
+      <w:r>
+        <w:rPr>
+          <w:rFonts w:ascii="Angsana New" w:hAnsi="Angsana New" w:cs="Angsana New"/>
+          <w:sz w:val="32"/>
+          <w:szCs w:val="32"/>
+          <w:cs/>
+        </w:rPr>
+        <w:tab/>
+      </w:r>
+      <w:r>
+        <w:rPr>
+          <w:rFonts w:ascii="Angsana New" w:hAnsi="Angsana New" w:cs="Angsana New"/>
+          <w:sz w:val="32"/>
+          <w:szCs w:val="32"/>
+          <w:cs/>
+        </w:rPr>
+        <w:tab/>
+      </w:r>
+      <w:r>
+        <w:rPr>
+          <w:rFonts w:ascii="Angsana New" w:hAnsi="Angsana New" w:cs="Angsana New" w:hint="cs"/>
+          <w:sz w:val="32"/>
+          <w:szCs w:val="32"/>
+          <w:cs/>
+        </w:rPr>
+        <w:t>2)</w:t>
+      </w:r>
+      <w:r>
+        <w:rPr>
+          <w:rFonts w:ascii="Angsana New" w:hAnsi="Angsana New" w:cs="Angsana New"/>
+          <w:sz w:val="32"/>
+          <w:szCs w:val="32"/>
+          <w:cs/>
+        </w:rPr>
+        <w:tab/>
+      </w:r>
+      <w:r>
+        <w:rPr>
+          <w:rFonts w:ascii="Angsana New" w:hAnsi="Angsana New" w:cs="Angsana New" w:hint="cs"/>
+          <w:sz w:val="32"/>
+          <w:szCs w:val="32"/>
+          <w:cs/>
+        </w:rPr>
+        <w:t>อุปกรณ์ที่</w:t>
+      </w:r>
+      <w:r>
+        <w:rPr>
+          <w:rFonts w:ascii="Angsana New" w:hAnsi="Angsana New" w:cs="Angsana New" w:hint="cs"/>
+          <w:sz w:val="32"/>
+          <w:szCs w:val="32"/>
+          <w:cs/>
+        </w:rPr>
+        <w:t>ใช้</w:t>
+      </w:r>
+      <w:r>
+        <w:rPr>
+          <w:rFonts w:ascii="Angsana New" w:hAnsi="Angsana New" w:cs="Angsana New" w:hint="cs"/>
+          <w:sz w:val="32"/>
+          <w:szCs w:val="32"/>
+          <w:cs/>
+        </w:rPr>
+        <w:t>สามารถ</w:t>
+      </w:r>
+      <w:r>
+        <w:rPr>
+          <w:rFonts w:ascii="Angsana New" w:hAnsi="Angsana New" w:cs="Angsana New" w:hint="cs"/>
+          <w:sz w:val="32"/>
+          <w:szCs w:val="32"/>
+          <w:cs/>
+        </w:rPr>
+        <w:t xml:space="preserve">ติดต่อและ </w:t>
+      </w:r>
+      <w:r>
+        <w:rPr>
+          <w:rFonts w:ascii="Angsana New" w:hAnsi="Angsana New" w:cs="Angsana New" w:hint="cs"/>
+          <w:sz w:val="32"/>
+          <w:szCs w:val="32"/>
+          <w:cs/>
+        </w:rPr>
+        <w:t>รับส่งข้อมูลจากเซนเซอร์ และเว็บแอพพลิ</w:t>
+      </w:r>
+      <w:proofErr w:type="spellStart"/>
+      <w:r>
+        <w:rPr>
+          <w:rFonts w:ascii="Angsana New" w:hAnsi="Angsana New" w:cs="Angsana New" w:hint="cs"/>
+          <w:sz w:val="32"/>
+          <w:szCs w:val="32"/>
+          <w:cs/>
+        </w:rPr>
+        <w:t>เค</w:t>
+      </w:r>
+      <w:proofErr w:type="spellEnd"/>
+      <w:r>
+        <w:rPr>
+          <w:rFonts w:ascii="Angsana New" w:hAnsi="Angsana New" w:cs="Angsana New" w:hint="cs"/>
+          <w:sz w:val="32"/>
+          <w:szCs w:val="32"/>
+          <w:cs/>
+        </w:rPr>
+        <w:t>ชันได้</w:t>
+      </w:r>
+    </w:p>
+    <w:p>
+      <w:pPr>
+        <w:tabs>
+          <w:tab w:val="left" w:pos="403"/>
+          <w:tab w:val="left" w:pos="792"/>
+          <w:tab w:val="left" w:pos="1195"/>
+          <w:tab w:val="left" w:pos="1411"/>
+          <w:tab w:val="left" w:pos="1584"/>
+          <w:tab w:val="left" w:pos="1987"/>
+        </w:tabs>
+        <w:spacing w:after="0" w:line="240" w:lineRule="auto"/>
+        <w:jc w:val="thaiDistribute"/>
+        <w:rPr>
+          <w:rFonts w:ascii="Angsana New" w:hAnsi="Angsana New" w:cs="Angsana New"/>
+          <w:sz w:val="32"/>
+          <w:szCs w:val="32"/>
+        </w:rPr>
+      </w:pPr>
+      <w:r>
+        <w:rPr>
+          <w:rFonts w:ascii="Angsana New" w:hAnsi="Angsana New" w:cs="Angsana New"/>
+          <w:sz w:val="32"/>
+          <w:szCs w:val="32"/>
+          <w:cs/>
+        </w:rPr>
+        <w:tab/>
+      </w:r>
+      <w:r>
+        <w:rPr>
+          <w:rFonts w:ascii="Angsana New" w:hAnsi="Angsana New" w:cs="Angsana New"/>
+          <w:sz w:val="32"/>
+          <w:szCs w:val="32"/>
+          <w:cs/>
+        </w:rPr>
+        <w:tab/>
+      </w:r>
+      <w:r>
+        <w:rPr>
+          <w:rFonts w:ascii="Angsana New" w:hAnsi="Angsana New" w:cs="Angsana New" w:hint="cs"/>
+          <w:sz w:val="32"/>
+          <w:szCs w:val="32"/>
+          <w:cs/>
+        </w:rPr>
+        <w:t>3)</w:t>
+      </w:r>
+      <w:r>
+        <w:rPr>
+          <w:rFonts w:ascii="Angsana New" w:hAnsi="Angsana New" w:cs="Angsana New"/>
+          <w:sz w:val="32"/>
+          <w:szCs w:val="32"/>
+          <w:cs/>
+        </w:rPr>
+        <w:tab/>
+      </w:r>
+      <w:r>
+        <w:rPr>
+          <w:rFonts w:ascii="Angsana New" w:hAnsi="Angsana New" w:cs="Angsana New" w:hint="cs"/>
+          <w:sz w:val="32"/>
+          <w:szCs w:val="32"/>
+          <w:cs/>
+        </w:rPr>
+        <w:t>เขียนเว็บไซต์ที่ทำการแสดงข้อมูลที่ตรวจวัดได้</w:t>
+      </w:r>
+    </w:p>
+    <w:p>
+      <w:pPr>
+        <w:tabs>
+          <w:tab w:val="left" w:pos="403"/>
+          <w:tab w:val="left" w:pos="792"/>
+          <w:tab w:val="left" w:pos="1195"/>
+          <w:tab w:val="left" w:pos="1411"/>
+          <w:tab w:val="left" w:pos="1584"/>
+          <w:tab w:val="left" w:pos="1987"/>
+        </w:tabs>
+        <w:spacing w:after="0" w:line="240" w:lineRule="auto"/>
+        <w:jc w:val="thaiDistribute"/>
+        <w:rPr>
+          <w:rFonts w:ascii="Angsana New" w:hAnsi="Angsana New" w:cs="Angsana New"/>
+          <w:sz w:val="32"/>
+          <w:szCs w:val="32"/>
+          <w:cs/>
+        </w:rPr>
+      </w:pPr>
+      <w:r>
+        <w:rPr>
+          <w:rFonts w:ascii="Angsana New" w:hAnsi="Angsana New" w:cs="Angsana New"/>
+          <w:sz w:val="32"/>
+          <w:szCs w:val="32"/>
+          <w:cs/>
+        </w:rPr>
+        <w:tab/>
+      </w:r>
+      <w:r>
+        <w:rPr>
+          <w:rFonts w:ascii="Angsana New" w:hAnsi="Angsana New" w:cs="Angsana New"/>
+          <w:sz w:val="32"/>
+          <w:szCs w:val="32"/>
+          <w:cs/>
+        </w:rPr>
+        <w:tab/>
+      </w:r>
+      <w:r>
+        <w:rPr>
+          <w:rFonts w:ascii="Angsana New" w:hAnsi="Angsana New" w:cs="Angsana New" w:hint="cs"/>
+          <w:sz w:val="32"/>
+          <w:szCs w:val="32"/>
+          <w:cs/>
+        </w:rPr>
+        <w:t>4)</w:t>
+      </w:r>
+      <w:r>
+        <w:rPr>
+          <w:rFonts w:ascii="Angsana New" w:hAnsi="Angsana New" w:cs="Angsana New"/>
+          <w:sz w:val="32"/>
+          <w:szCs w:val="32"/>
+          <w:cs/>
+        </w:rPr>
+        <w:tab/>
+      </w:r>
+      <w:r>
+        <w:rPr>
+          <w:rFonts w:ascii="Angsana New" w:hAnsi="Angsana New" w:cs="Angsana New" w:hint="cs"/>
+          <w:sz w:val="32"/>
+          <w:szCs w:val="32"/>
+          <w:cs/>
+        </w:rPr>
+        <w:t>ผู้ใช้งานสามารถเรียกดูข้อมูลผ่านเว็บแอ</w:t>
+      </w:r>
+      <w:r>
+        <w:rPr>
+          <w:rFonts w:ascii="Angsana New" w:hAnsi="Angsana New" w:cs="Angsana New" w:hint="cs"/>
+          <w:sz w:val="32"/>
+          <w:szCs w:val="32"/>
+          <w:cs/>
+        </w:rPr>
+        <w:t>พพลิเคชั</w:t>
+      </w:r>
+      <w:r>
+        <w:rPr>
+          <w:rFonts w:ascii="Angsana New" w:hAnsi="Angsana New" w:cs="Angsana New" w:hint="cs"/>
+          <w:sz w:val="32"/>
+          <w:szCs w:val="32"/>
+          <w:cs/>
+        </w:rPr>
+        <w:t>นได้ตลอดเวลา</w:t>
+      </w:r>
     </w:p>
     <w:sectPr>
+      <w:headerReference w:type="default" r:id="rId8"/>
       <w:pgSz w:w="11906" w:h="16838" w:code="9"/>
       <w:pgMar w:top="1440" w:right="1440" w:bottom="1440" w:left="2160" w:header="720" w:footer="720" w:gutter="0"/>
       <w:cols w:space="720"/>
@@ -1112,6 +1880,170 @@
     </w:sectPr>
   </w:body>
 </w:document>
+</file>
+
+<file path=word/endnotes.xml><?xml version="1.0" encoding="utf-8"?>
+<w:endnotes xmlns:wpc="http://schemas.microsoft.com/office/word/2010/wordprocessingCanvas" xmlns:cx="http://schemas.microsoft.com/office/drawing/2014/chartex" xmlns:cx1="http://schemas.microsoft.com/office/drawing/2015/9/8/chartex" xmlns:cx2="http://schemas.microsoft.com/office/drawing/2015/10/21/chartex" xmlns:cx3="http://schemas.microsoft.com/office/drawing/2016/5/9/chartex" xmlns:cx4="http://schemas.microsoft.com/office/drawing/2016/5/10/chartex" xmlns:cx5="http://schemas.microsoft.com/office/drawing/2016/5/11/chartex" xmlns:cx6="http://schemas.microsoft.com/office/drawing/2016/5/12/chartex" xmlns:cx7="http://schemas.microsoft.com/office/drawing/2016/5/13/chartex" xmlns:cx8="http://schemas.microsoft.com/office/drawing/2016/5/14/chartex" xmlns:mc="http://schemas.openxmlformats.org/markup-compatibility/2006" xmlns:aink="http://schemas.microsoft.com/office/drawing/2016/ink" xmlns:am3d="http://schemas.microsoft.com/office/drawing/2017/model3d" xmlns:o="urn:schemas-microsoft-com:office:office" xmlns:r="http://schemas.openxmlformats.org/officeDocument/2006/relationships" xmlns:m="http://schemas.openxmlformats.org/officeDocument/2006/math" xmlns:v="urn:schemas-microsoft-com:vml" xmlns:wp14="http://schemas.microsoft.com/office/word/2010/wordprocessingDrawing" xmlns:wp="http://schemas.openxmlformats.org/drawingml/2006/wordprocessingDrawing" xmlns:w10="urn:schemas-microsoft-com:office:word" xmlns:w="http://schemas.openxmlformats.org/wordprocessingml/2006/main" xmlns:w14="http://schemas.microsoft.com/office/word/2010/wordml" xmlns:w15="http://schemas.microsoft.com/office/word/2012/wordml" xmlns:w16cid="http://schemas.microsoft.com/office/word/2016/wordml/cid" xmlns:w16se="http://schemas.microsoft.com/office/word/2015/wordml/symex" xmlns:wpg="http://schemas.microsoft.com/office/word/2010/wordprocessingGroup" xmlns:wpi="http://schemas.microsoft.com/office/word/2010/wordprocessingInk" xmlns:wne="http://schemas.microsoft.com/office/word/2006/wordml" xmlns:wps="http://schemas.microsoft.com/office/word/2010/wordprocessingShape" mc:Ignorable="w14 w15 w16se w16cid wp14">
+  <w:endnote w:type="separator" w:id="-1">
+    <w:p>
+      <w:pPr>
+        <w:spacing w:after="0" w:line="240" w:lineRule="auto"/>
+      </w:pPr>
+      <w:r>
+        <w:separator/>
+      </w:r>
+    </w:p>
+  </w:endnote>
+  <w:endnote w:type="continuationSeparator" w:id="0">
+    <w:p>
+      <w:pPr>
+        <w:spacing w:after="0" w:line="240" w:lineRule="auto"/>
+      </w:pPr>
+      <w:r>
+        <w:continuationSeparator/>
+      </w:r>
+    </w:p>
+  </w:endnote>
+</w:endnotes>
+</file>
+
+<file path=word/footnotes.xml><?xml version="1.0" encoding="utf-8"?>
+<w:footnotes xmlns:wpc="http://schemas.microsoft.com/office/word/2010/wordprocessingCanvas" xmlns:cx="http://schemas.microsoft.com/office/drawing/2014/chartex" xmlns:cx1="http://schemas.microsoft.com/office/drawing/2015/9/8/chartex" xmlns:cx2="http://schemas.microsoft.com/office/drawing/2015/10/21/chartex" xmlns:cx3="http://schemas.microsoft.com/office/drawing/2016/5/9/chartex" xmlns:cx4="http://schemas.microsoft.com/office/drawing/2016/5/10/chartex" xmlns:cx5="http://schemas.microsoft.com/office/drawing/2016/5/11/chartex" xmlns:cx6="http://schemas.microsoft.com/office/drawing/2016/5/12/chartex" xmlns:cx7="http://schemas.microsoft.com/office/drawing/2016/5/13/chartex" xmlns:cx8="http://schemas.microsoft.com/office/drawing/2016/5/14/chartex" xmlns:mc="http://schemas.openxmlformats.org/markup-compatibility/2006" xmlns:aink="http://schemas.microsoft.com/office/drawing/2016/ink" xmlns:am3d="http://schemas.microsoft.com/office/drawing/2017/model3d" xmlns:o="urn:schemas-microsoft-com:office:office" xmlns:r="http://schemas.openxmlformats.org/officeDocument/2006/relationships" xmlns:m="http://schemas.openxmlformats.org/officeDocument/2006/math" xmlns:v="urn:schemas-microsoft-com:vml" xmlns:wp14="http://schemas.microsoft.com/office/word/2010/wordprocessingDrawing" xmlns:wp="http://schemas.openxmlformats.org/drawingml/2006/wordprocessingDrawing" xmlns:w10="urn:schemas-microsoft-com:office:word" xmlns:w="http://schemas.openxmlformats.org/wordprocessingml/2006/main" xmlns:w14="http://schemas.microsoft.com/office/word/2010/wordml" xmlns:w15="http://schemas.microsoft.com/office/word/2012/wordml" xmlns:w16cid="http://schemas.microsoft.com/office/word/2016/wordml/cid" xmlns:w16se="http://schemas.microsoft.com/office/word/2015/wordml/symex" xmlns:wpg="http://schemas.microsoft.com/office/word/2010/wordprocessingGroup" xmlns:wpi="http://schemas.microsoft.com/office/word/2010/wordprocessingInk" xmlns:wne="http://schemas.microsoft.com/office/word/2006/wordml" xmlns:wps="http://schemas.microsoft.com/office/word/2010/wordprocessingShape" mc:Ignorable="w14 w15 w16se w16cid wp14">
+  <w:footnote w:type="separator" w:id="-1">
+    <w:p>
+      <w:pPr>
+        <w:spacing w:after="0" w:line="240" w:lineRule="auto"/>
+      </w:pPr>
+      <w:r>
+        <w:separator/>
+      </w:r>
+    </w:p>
+  </w:footnote>
+  <w:footnote w:type="continuationSeparator" w:id="0">
+    <w:p>
+      <w:pPr>
+        <w:spacing w:after="0" w:line="240" w:lineRule="auto"/>
+      </w:pPr>
+      <w:r>
+        <w:continuationSeparator/>
+      </w:r>
+    </w:p>
+  </w:footnote>
+</w:footnotes>
+</file>
+
+<file path=word/header1.xml><?xml version="1.0" encoding="utf-8"?>
+<w:hdr xmlns:wpc="http://schemas.microsoft.com/office/word/2010/wordprocessingCanvas" xmlns:cx="http://schemas.microsoft.com/office/drawing/2014/chartex" xmlns:cx1="http://schemas.microsoft.com/office/drawing/2015/9/8/chartex" xmlns:cx2="http://schemas.microsoft.com/office/drawing/2015/10/21/chartex" xmlns:cx3="http://schemas.microsoft.com/office/drawing/2016/5/9/chartex" xmlns:cx4="http://schemas.microsoft.com/office/drawing/2016/5/10/chartex" xmlns:cx5="http://schemas.microsoft.com/office/drawing/2016/5/11/chartex" xmlns:cx6="http://schemas.microsoft.com/office/drawing/2016/5/12/chartex" xmlns:cx7="http://schemas.microsoft.com/office/drawing/2016/5/13/chartex" xmlns:cx8="http://schemas.microsoft.com/office/drawing/2016/5/14/chartex" xmlns:mc="http://schemas.openxmlformats.org/markup-compatibility/2006" xmlns:aink="http://schemas.microsoft.com/office/drawing/2016/ink" xmlns:am3d="http://schemas.microsoft.com/office/drawing/2017/model3d" xmlns:o="urn:schemas-microsoft-com:office:office" xmlns:r="http://schemas.openxmlformats.org/officeDocument/2006/relationships" xmlns:m="http://schemas.openxmlformats.org/officeDocument/2006/math" xmlns:v="urn:schemas-microsoft-com:vml" xmlns:wp14="http://schemas.microsoft.com/office/word/2010/wordprocessingDrawing" xmlns:wp="http://schemas.openxmlformats.org/drawingml/2006/wordprocessingDrawing" xmlns:w10="urn:schemas-microsoft-com:office:word" xmlns:w="http://schemas.openxmlformats.org/wordprocessingml/2006/main" xmlns:w14="http://schemas.microsoft.com/office/word/2010/wordml" xmlns:w15="http://schemas.microsoft.com/office/word/2012/wordml" xmlns:w16cid="http://schemas.microsoft.com/office/word/2016/wordml/cid" xmlns:w16se="http://schemas.microsoft.com/office/word/2015/wordml/symex" xmlns:wpg="http://schemas.microsoft.com/office/word/2010/wordprocessingGroup" xmlns:wpi="http://schemas.microsoft.com/office/word/2010/wordprocessingInk" xmlns:wne="http://schemas.microsoft.com/office/word/2006/wordml" xmlns:wps="http://schemas.microsoft.com/office/word/2010/wordprocessingShape" mc:Ignorable="w14 w15 w16se w16cid wp14">
+  <w:sdt>
+    <w:sdtPr>
+      <w:id w:val="-1452320399"/>
+      <w:docPartObj>
+        <w:docPartGallery w:val="Page Numbers (Top of Page)"/>
+        <w:docPartUnique/>
+      </w:docPartObj>
+    </w:sdtPr>
+    <w:sdtEndPr>
+      <w:rPr>
+        <w:noProof/>
+      </w:rPr>
+    </w:sdtEndPr>
+    <w:sdtContent>
+      <w:p>
+        <w:pPr>
+          <w:pStyle w:val="Header"/>
+          <w:jc w:val="right"/>
+        </w:pPr>
+      </w:p>
+    </w:sdtContent>
+  </w:sdt>
+  <w:p>
+    <w:pPr>
+      <w:pStyle w:val="Header"/>
+    </w:pPr>
+  </w:p>
+</w:hdr>
+</file>
+
+<file path=word/header2.xml><?xml version="1.0" encoding="utf-8"?>
+<w:hdr xmlns:wpc="http://schemas.microsoft.com/office/word/2010/wordprocessingCanvas" xmlns:cx="http://schemas.microsoft.com/office/drawing/2014/chartex" xmlns:cx1="http://schemas.microsoft.com/office/drawing/2015/9/8/chartex" xmlns:cx2="http://schemas.microsoft.com/office/drawing/2015/10/21/chartex" xmlns:cx3="http://schemas.microsoft.com/office/drawing/2016/5/9/chartex" xmlns:cx4="http://schemas.microsoft.com/office/drawing/2016/5/10/chartex" xmlns:cx5="http://schemas.microsoft.com/office/drawing/2016/5/11/chartex" xmlns:cx6="http://schemas.microsoft.com/office/drawing/2016/5/12/chartex" xmlns:cx7="http://schemas.microsoft.com/office/drawing/2016/5/13/chartex" xmlns:cx8="http://schemas.microsoft.com/office/drawing/2016/5/14/chartex" xmlns:mc="http://schemas.openxmlformats.org/markup-compatibility/2006" xmlns:aink="http://schemas.microsoft.com/office/drawing/2016/ink" xmlns:am3d="http://schemas.microsoft.com/office/drawing/2017/model3d" xmlns:o="urn:schemas-microsoft-com:office:office" xmlns:r="http://schemas.openxmlformats.org/officeDocument/2006/relationships" xmlns:m="http://schemas.openxmlformats.org/officeDocument/2006/math" xmlns:v="urn:schemas-microsoft-com:vml" xmlns:wp14="http://schemas.microsoft.com/office/word/2010/wordprocessingDrawing" xmlns:wp="http://schemas.openxmlformats.org/drawingml/2006/wordprocessingDrawing" xmlns:w10="urn:schemas-microsoft-com:office:word" xmlns:w="http://schemas.openxmlformats.org/wordprocessingml/2006/main" xmlns:w14="http://schemas.microsoft.com/office/word/2010/wordml" xmlns:w15="http://schemas.microsoft.com/office/word/2012/wordml" xmlns:w16cid="http://schemas.microsoft.com/office/word/2016/wordml/cid" xmlns:w16se="http://schemas.microsoft.com/office/word/2015/wordml/symex" xmlns:wpg="http://schemas.microsoft.com/office/word/2010/wordprocessingGroup" xmlns:wpi="http://schemas.microsoft.com/office/word/2010/wordprocessingInk" xmlns:wne="http://schemas.microsoft.com/office/word/2006/wordml" xmlns:wps="http://schemas.microsoft.com/office/word/2010/wordprocessingShape" mc:Ignorable="w14 w15 w16se w16cid wp14">
+  <w:sdt>
+    <w:sdtPr>
+      <w:id w:val="-1083141040"/>
+      <w:docPartObj>
+        <w:docPartGallery w:val="Page Numbers (Top of Page)"/>
+        <w:docPartUnique/>
+      </w:docPartObj>
+    </w:sdtPr>
+    <w:sdtEndPr>
+      <w:rPr>
+        <w:rFonts w:asciiTheme="majorBidi" w:hAnsiTheme="majorBidi" w:cstheme="majorBidi"/>
+        <w:noProof/>
+        <w:sz w:val="32"/>
+        <w:szCs w:val="40"/>
+      </w:rPr>
+    </w:sdtEndPr>
+    <w:sdtContent>
+      <w:p>
+        <w:pPr>
+          <w:pStyle w:val="Header"/>
+          <w:jc w:val="right"/>
+          <w:rPr>
+            <w:rFonts w:asciiTheme="majorBidi" w:hAnsiTheme="majorBidi" w:cstheme="majorBidi"/>
+            <w:sz w:val="32"/>
+            <w:szCs w:val="40"/>
+          </w:rPr>
+        </w:pPr>
+        <w:r>
+          <w:rPr>
+            <w:rFonts w:asciiTheme="majorBidi" w:hAnsiTheme="majorBidi" w:cstheme="majorBidi"/>
+            <w:sz w:val="32"/>
+            <w:szCs w:val="40"/>
+          </w:rPr>
+          <w:fldChar w:fldCharType="begin"/>
+        </w:r>
+        <w:r>
+          <w:rPr>
+            <w:rFonts w:asciiTheme="majorBidi" w:hAnsiTheme="majorBidi" w:cstheme="majorBidi"/>
+            <w:sz w:val="32"/>
+            <w:szCs w:val="40"/>
+          </w:rPr>
+          <w:instrText xml:space="preserve"> PAGE   \* MERGEFORMAT </w:instrText>
+        </w:r>
+        <w:r>
+          <w:rPr>
+            <w:rFonts w:asciiTheme="majorBidi" w:hAnsiTheme="majorBidi" w:cstheme="majorBidi"/>
+            <w:sz w:val="32"/>
+            <w:szCs w:val="40"/>
+          </w:rPr>
+          <w:fldChar w:fldCharType="separate"/>
+        </w:r>
+        <w:r>
+          <w:rPr>
+            <w:rFonts w:asciiTheme="majorBidi" w:hAnsiTheme="majorBidi" w:cstheme="majorBidi"/>
+            <w:noProof/>
+            <w:sz w:val="32"/>
+            <w:szCs w:val="40"/>
+          </w:rPr>
+          <w:t>2</w:t>
+        </w:r>
+        <w:r>
+          <w:rPr>
+            <w:rFonts w:asciiTheme="majorBidi" w:hAnsiTheme="majorBidi" w:cstheme="majorBidi"/>
+            <w:noProof/>
+            <w:sz w:val="32"/>
+            <w:szCs w:val="40"/>
+          </w:rPr>
+          <w:fldChar w:fldCharType="end"/>
+        </w:r>
+      </w:p>
+    </w:sdtContent>
+  </w:sdt>
+  <w:p>
+    <w:pPr>
+      <w:pStyle w:val="Header"/>
+    </w:pPr>
+  </w:p>
+</w:hdr>
 </file>
 
 <file path=word/numbering.xml><?xml version="1.0" encoding="utf-8"?>
@@ -4609,6 +5541,50 @@
       </w:numPr>
     </w:pPr>
   </w:style>
+  <w:style w:type="paragraph" w:styleId="Header">
+    <w:name w:val="header"/>
+    <w:basedOn w:val="Normal"/>
+    <w:link w:val="HeaderChar"/>
+    <w:uiPriority w:val="99"/>
+    <w:unhideWhenUsed/>
+    <w:rsid w:val="00944338"/>
+    <w:pPr>
+      <w:tabs>
+        <w:tab w:val="center" w:pos="4680"/>
+        <w:tab w:val="right" w:pos="9360"/>
+      </w:tabs>
+      <w:spacing w:after="0" w:line="240" w:lineRule="auto"/>
+    </w:pPr>
+  </w:style>
+  <w:style w:type="character" w:customStyle="1" w:styleId="HeaderChar">
+    <w:name w:val="Header Char"/>
+    <w:basedOn w:val="DefaultParagraphFont"/>
+    <w:link w:val="Header"/>
+    <w:uiPriority w:val="99"/>
+    <w:rsid w:val="00944338"/>
+  </w:style>
+  <w:style w:type="paragraph" w:styleId="Footer">
+    <w:name w:val="footer"/>
+    <w:basedOn w:val="Normal"/>
+    <w:link w:val="FooterChar"/>
+    <w:uiPriority w:val="99"/>
+    <w:unhideWhenUsed/>
+    <w:rsid w:val="00944338"/>
+    <w:pPr>
+      <w:tabs>
+        <w:tab w:val="center" w:pos="4680"/>
+        <w:tab w:val="right" w:pos="9360"/>
+      </w:tabs>
+      <w:spacing w:after="0" w:line="240" w:lineRule="auto"/>
+    </w:pPr>
+  </w:style>
+  <w:style w:type="character" w:customStyle="1" w:styleId="FooterChar">
+    <w:name w:val="Footer Char"/>
+    <w:basedOn w:val="DefaultParagraphFont"/>
+    <w:link w:val="Footer"/>
+    <w:uiPriority w:val="99"/>
+    <w:rsid w:val="00944338"/>
+  </w:style>
 </w:styles>
 </file>
 
